--- a/Fase 2/Evidencias Proyecto/Evidencias de documentación/Anexos/Manual de usuario/Manual de Usuario Conductor.docx
+++ b/Fase 2/Evidencias Proyecto/Evidencias de documentación/Anexos/Manual de usuario/Manual de Usuario Conductor.docx
@@ -5,6 +5,2679 @@
   <w:body>
     <w:p>
       <w:pPr>
+        <w:pStyle w:val="Title"/>
+        <w:keepNext w:val="0"/>
+        <w:keepLines w:val="0"/>
+        <w:pageBreakBefore w:val="0"/>
+        <w:widowControl w:val="0"/>
+        <w:pBdr>
+          <w:top w:space="0" w:sz="0" w:val="nil"/>
+          <w:left w:space="0" w:sz="0" w:val="nil"/>
+          <w:bottom w:space="0" w:sz="0" w:val="nil"/>
+          <w:right w:space="0" w:sz="0" w:val="nil"/>
+          <w:between w:space="0" w:sz="0" w:val="nil"/>
+        </w:pBdr>
+        <w:shd w:fill="auto" w:val="clear"/>
+        <w:spacing w:after="0" w:before="0" w:line="276" w:lineRule="auto"/>
+        <w:ind w:left="0" w:right="0" w:firstLine="0"/>
+        <w:jc w:val="left"/>
+        <w:rPr>
+          <w:rFonts w:ascii="Arial" w:cs="Arial" w:eastAsia="Arial" w:hAnsi="Arial"/>
+          <w:b w:val="0"/>
+          <w:bCs w:val="0"/>
+          <w:i w:val="0"/>
+          <w:iCs w:val="0"/>
+          <w:smallCaps w:val="0"/>
+          <w:strike w:val="0"/>
+          <w:color w:val="000000"/>
+          <w:sz w:val="22"/>
+          <w:szCs w:val="22"/>
+          <w:u w:val="none"/>
+          <w:shd w:fill="auto" w:val="clear"/>
+          <w:vertAlign w:val="baseline"/>
+        </w:rPr>
+        <w:sectPr>
+          <w:pgSz w:h="15840" w:w="12240" w:orient="portrait"/>
+          <w:pgMar w:bottom="1440.0000000000002" w:top="1440.0000000000002" w:left="1440.0000000000002" w:right="1440.0000000000002" w:header="720" w:footer="720"/>
+          <w:pgNumType w:start="1"/>
+        </w:sectPr>
+      </w:pPr>
+      <w:bookmarkStart w:colFirst="0" w:colLast="0" w:name="_cbxsznmj2mpq" w:id="0"/>
+      <w:bookmarkEnd w:id="0"/>
+      <w:r>
+        <w:rPr>
+          <w:rFonts w:ascii="Arial" w:cs="Arial" w:eastAsia="Arial" w:hAnsi="Arial"/>
+          <w:b w:val="0"/>
+          <w:bCs w:val="0"/>
+          <w:i w:val="0"/>
+          <w:iCs w:val="0"/>
+          <w:smallCaps w:val="0"/>
+          <w:strike w:val="0"/>
+          <w:color w:val="000000"/>
+          <w:sz w:val="52"/>
+          <w:szCs w:val="52"/>
+          <w:u w:val="none"/>
+          <w:shd w:fill="auto" w:val="clear"/>
+          <w:vertAlign w:val="baseline"/>
+          <w:rtl w:val="0"/>
+        </w:rPr>
+        <w:t xml:space="preserve">Pestaña 1</w:t>
+      </w:r>
+      <w:r>
+        <w:rPr>
+          <w:rtl w:val="0"/>
+        </w:rPr>
+      </w:r>
+    </w:p>
+    <w:p>
+      <w:pPr>
+        <w:spacing w:after="160" w:line="278.00000000000006" w:lineRule="auto"/>
+        <w:rPr>
+          <w:rFonts w:ascii="Aptos" w:cs="Aptos" w:eastAsia="Aptos" w:hAnsi="Aptos"/>
+          <w:sz w:val="24"/>
+          <w:szCs w:val="24"/>
+        </w:rPr>
+      </w:pPr>
+      <w:r>
+        <w:rPr>
+          <w:rFonts w:ascii="Aptos" w:cs="Aptos" w:eastAsia="Aptos" w:hAnsi="Aptos"/>
+          <w:sz w:val="24"/>
+          <w:szCs w:val="24"/>
+        </w:rPr>
+        <w:drawing>
+          <wp:inline distB="0" distT="0" distL="0" distR="0">
+            <wp:extent cx="1490549" cy="366819"/>
+            <wp:effectExtent b="0" l="0" r="0" t="0"/>
+            <wp:docPr descr="Logotipo&#10;&#10;El contenido generado por IA puede ser incorrecto." id="5" name="image7.png"/>
+            <a:graphic>
+              <a:graphicData uri="http://schemas.openxmlformats.org/drawingml/2006/picture">
+                <pic:pic>
+                  <pic:nvPicPr>
+                    <pic:cNvPr descr="Logotipo&#10;&#10;El contenido generado por IA puede ser incorrecto." id="0" name="image7.png"/>
+                    <pic:cNvPicPr preferRelativeResize="0"/>
+                  </pic:nvPicPr>
+                  <pic:blipFill>
+                    <a:blip r:embed="rId6"/>
+                    <a:srcRect b="0" l="0" r="0" t="0"/>
+                    <a:stretch>
+                      <a:fillRect/>
+                    </a:stretch>
+                  </pic:blipFill>
+                  <pic:spPr>
+                    <a:xfrm>
+                      <a:off x="0" y="0"/>
+                      <a:ext cx="1490549" cy="366819"/>
+                    </a:xfrm>
+                    <a:prstGeom prst="rect"/>
+                    <a:ln/>
+                  </pic:spPr>
+                </pic:pic>
+              </a:graphicData>
+            </a:graphic>
+          </wp:inline>
+        </w:drawing>
+      </w:r>
+      <w:r>
+        <w:rPr>
+          <w:rtl w:val="0"/>
+        </w:rPr>
+      </w:r>
+    </w:p>
+    <w:p>
+      <w:pPr>
+        <w:spacing w:after="160" w:line="278.00000000000006" w:lineRule="auto"/>
+        <w:jc w:val="center"/>
+        <w:rPr>
+          <w:rFonts w:ascii="Aptos" w:cs="Aptos" w:eastAsia="Aptos" w:hAnsi="Aptos"/>
+          <w:sz w:val="24"/>
+          <w:szCs w:val="24"/>
+        </w:rPr>
+      </w:pPr>
+      <w:r>
+        <w:rPr>
+          <w:rtl w:val="0"/>
+        </w:rPr>
+      </w:r>
+    </w:p>
+    <w:p>
+      <w:pPr>
+        <w:spacing w:after="160" w:line="278.00000000000006" w:lineRule="auto"/>
+        <w:jc w:val="center"/>
+        <w:rPr>
+          <w:rFonts w:ascii="Aptos" w:cs="Aptos" w:eastAsia="Aptos" w:hAnsi="Aptos"/>
+          <w:sz w:val="24"/>
+          <w:szCs w:val="24"/>
+        </w:rPr>
+      </w:pPr>
+      <w:r>
+        <w:rPr>
+          <w:rtl w:val="0"/>
+        </w:rPr>
+      </w:r>
+    </w:p>
+    <w:p>
+      <w:pPr>
+        <w:spacing w:after="160" w:line="278.00000000000006" w:lineRule="auto"/>
+        <w:jc w:val="center"/>
+        <w:rPr>
+          <w:rFonts w:ascii="Aptos" w:cs="Aptos" w:eastAsia="Aptos" w:hAnsi="Aptos"/>
+          <w:b w:val="1"/>
+          <w:bCs w:val="1"/>
+          <w:sz w:val="24"/>
+          <w:szCs w:val="24"/>
+        </w:rPr>
+      </w:pPr>
+      <w:r>
+        <w:rPr>
+          <w:rtl w:val="0"/>
+        </w:rPr>
+      </w:r>
+    </w:p>
+    <w:p>
+      <w:pPr>
+        <w:spacing w:after="160" w:line="278.00000000000006" w:lineRule="auto"/>
+        <w:jc w:val="center"/>
+        <w:rPr>
+          <w:rFonts w:ascii="Aptos" w:cs="Aptos" w:eastAsia="Aptos" w:hAnsi="Aptos"/>
+          <w:b w:val="1"/>
+          <w:bCs w:val="1"/>
+          <w:sz w:val="40"/>
+          <w:szCs w:val="40"/>
+        </w:rPr>
+      </w:pPr>
+      <w:r>
+        <w:rPr>
+          <w:rFonts w:ascii="Aptos" w:cs="Aptos" w:eastAsia="Aptos" w:hAnsi="Aptos"/>
+          <w:b w:val="1"/>
+          <w:bCs w:val="1"/>
+          <w:sz w:val="40"/>
+          <w:szCs w:val="40"/>
+          <w:rtl w:val="0"/>
+        </w:rPr>
+        <w:t xml:space="preserve">Manual de Usuario – Conductor</w:t>
+      </w:r>
+    </w:p>
+    <w:p>
+      <w:pPr>
+        <w:spacing w:after="160" w:line="278.00000000000006" w:lineRule="auto"/>
+        <w:jc w:val="center"/>
+        <w:rPr>
+          <w:rFonts w:ascii="Aptos" w:cs="Aptos" w:eastAsia="Aptos" w:hAnsi="Aptos"/>
+          <w:b w:val="1"/>
+          <w:bCs w:val="1"/>
+          <w:sz w:val="40"/>
+          <w:szCs w:val="40"/>
+        </w:rPr>
+      </w:pPr>
+      <w:r>
+        <w:rPr>
+          <w:rtl w:val="0"/>
+        </w:rPr>
+      </w:r>
+    </w:p>
+    <w:p>
+      <w:pPr>
+        <w:spacing w:after="160" w:line="278.00000000000006" w:lineRule="auto"/>
+        <w:jc w:val="center"/>
+        <w:rPr>
+          <w:rFonts w:ascii="Aptos" w:cs="Aptos" w:eastAsia="Aptos" w:hAnsi="Aptos"/>
+          <w:b w:val="1"/>
+          <w:bCs w:val="1"/>
+          <w:sz w:val="40"/>
+          <w:szCs w:val="40"/>
+        </w:rPr>
+      </w:pPr>
+      <w:r>
+        <w:rPr>
+          <w:rFonts w:ascii="Aptos" w:cs="Aptos" w:eastAsia="Aptos" w:hAnsi="Aptos"/>
+          <w:b w:val="1"/>
+          <w:bCs w:val="1"/>
+          <w:sz w:val="40"/>
+          <w:szCs w:val="40"/>
+          <w:rtl w:val="0"/>
+        </w:rPr>
+        <w:t xml:space="preserve">Proyecto RedPatrullAPP</w:t>
+      </w:r>
+    </w:p>
+    <w:p>
+      <w:pPr>
+        <w:spacing w:after="160" w:line="278.00000000000006" w:lineRule="auto"/>
+        <w:jc w:val="center"/>
+        <w:rPr>
+          <w:rFonts w:ascii="Aptos" w:cs="Aptos" w:eastAsia="Aptos" w:hAnsi="Aptos"/>
+          <w:sz w:val="40"/>
+          <w:szCs w:val="40"/>
+        </w:rPr>
+      </w:pPr>
+      <w:r>
+        <w:rPr>
+          <w:rtl w:val="0"/>
+        </w:rPr>
+      </w:r>
+    </w:p>
+    <w:p>
+      <w:pPr>
+        <w:spacing w:after="160" w:line="278.00000000000006" w:lineRule="auto"/>
+        <w:jc w:val="center"/>
+        <w:rPr>
+          <w:rFonts w:ascii="Aptos" w:cs="Aptos" w:eastAsia="Aptos" w:hAnsi="Aptos"/>
+          <w:sz w:val="24"/>
+          <w:szCs w:val="24"/>
+        </w:rPr>
+      </w:pPr>
+      <w:r>
+        <w:rPr>
+          <w:rtl w:val="0"/>
+        </w:rPr>
+      </w:r>
+    </w:p>
+    <w:p>
+      <w:pPr>
+        <w:spacing w:after="160" w:line="278.00000000000006" w:lineRule="auto"/>
+        <w:jc w:val="center"/>
+        <w:rPr>
+          <w:rFonts w:ascii="Aptos" w:cs="Aptos" w:eastAsia="Aptos" w:hAnsi="Aptos"/>
+          <w:sz w:val="24"/>
+          <w:szCs w:val="24"/>
+        </w:rPr>
+      </w:pPr>
+      <w:r>
+        <w:rPr>
+          <w:rtl w:val="0"/>
+        </w:rPr>
+      </w:r>
+    </w:p>
+    <w:p>
+      <w:pPr>
+        <w:spacing w:after="160" w:line="278.00000000000006" w:lineRule="auto"/>
+        <w:jc w:val="center"/>
+        <w:rPr>
+          <w:rFonts w:ascii="Aptos" w:cs="Aptos" w:eastAsia="Aptos" w:hAnsi="Aptos"/>
+          <w:sz w:val="24"/>
+          <w:szCs w:val="24"/>
+        </w:rPr>
+      </w:pPr>
+      <w:r>
+        <w:rPr>
+          <w:rtl w:val="0"/>
+        </w:rPr>
+      </w:r>
+    </w:p>
+    <w:p>
+      <w:pPr>
+        <w:spacing w:after="160" w:line="278.00000000000006" w:lineRule="auto"/>
+        <w:jc w:val="center"/>
+        <w:rPr>
+          <w:rFonts w:ascii="Aptos" w:cs="Aptos" w:eastAsia="Aptos" w:hAnsi="Aptos"/>
+          <w:sz w:val="24"/>
+          <w:szCs w:val="24"/>
+        </w:rPr>
+      </w:pPr>
+      <w:r>
+        <w:rPr>
+          <w:rtl w:val="0"/>
+        </w:rPr>
+      </w:r>
+    </w:p>
+    <w:p>
+      <w:pPr>
+        <w:spacing w:after="160" w:line="278.00000000000006" w:lineRule="auto"/>
+        <w:jc w:val="center"/>
+        <w:rPr>
+          <w:rFonts w:ascii="Aptos" w:cs="Aptos" w:eastAsia="Aptos" w:hAnsi="Aptos"/>
+          <w:sz w:val="24"/>
+          <w:szCs w:val="24"/>
+        </w:rPr>
+      </w:pPr>
+      <w:r>
+        <w:rPr>
+          <w:rtl w:val="0"/>
+        </w:rPr>
+      </w:r>
+    </w:p>
+    <w:p>
+      <w:pPr>
+        <w:spacing w:after="160" w:line="278.00000000000006" w:lineRule="auto"/>
+        <w:jc w:val="center"/>
+        <w:rPr>
+          <w:rFonts w:ascii="Aptos" w:cs="Aptos" w:eastAsia="Aptos" w:hAnsi="Aptos"/>
+          <w:sz w:val="24"/>
+          <w:szCs w:val="24"/>
+        </w:rPr>
+      </w:pPr>
+      <w:r>
+        <w:rPr>
+          <w:rtl w:val="0"/>
+        </w:rPr>
+      </w:r>
+    </w:p>
+    <w:p>
+      <w:pPr>
+        <w:spacing w:after="160" w:line="278.00000000000006" w:lineRule="auto"/>
+        <w:jc w:val="center"/>
+        <w:rPr>
+          <w:rFonts w:ascii="Aptos" w:cs="Aptos" w:eastAsia="Aptos" w:hAnsi="Aptos"/>
+          <w:sz w:val="24"/>
+          <w:szCs w:val="24"/>
+        </w:rPr>
+      </w:pPr>
+      <w:r>
+        <w:rPr>
+          <w:rtl w:val="0"/>
+        </w:rPr>
+      </w:r>
+    </w:p>
+    <w:p>
+      <w:pPr>
+        <w:spacing w:after="160" w:line="278.00000000000006" w:lineRule="auto"/>
+        <w:jc w:val="center"/>
+        <w:rPr>
+          <w:rFonts w:ascii="Aptos" w:cs="Aptos" w:eastAsia="Aptos" w:hAnsi="Aptos"/>
+          <w:sz w:val="24"/>
+          <w:szCs w:val="24"/>
+        </w:rPr>
+      </w:pPr>
+      <w:r>
+        <w:rPr>
+          <w:rFonts w:ascii="Aptos" w:cs="Aptos" w:eastAsia="Aptos" w:hAnsi="Aptos"/>
+          <w:b w:val="1"/>
+          <w:bCs w:val="1"/>
+          <w:sz w:val="24"/>
+          <w:szCs w:val="24"/>
+          <w:rtl w:val="0"/>
+        </w:rPr>
+        <w:t xml:space="preserve">Integrantes:</w:t>
+      </w:r>
+      <w:r>
+        <w:rPr>
+          <w:rFonts w:ascii="Aptos" w:cs="Aptos" w:eastAsia="Aptos" w:hAnsi="Aptos"/>
+          <w:sz w:val="24"/>
+          <w:szCs w:val="24"/>
+          <w:rtl w:val="0"/>
+        </w:rPr>
+        <w:t xml:space="preserve"> Vicente Gonzalez - Gabriel Orellana - Renato Acuña</w:t>
+      </w:r>
+    </w:p>
+    <w:p>
+      <w:pPr>
+        <w:spacing w:after="160" w:line="278.00000000000006" w:lineRule="auto"/>
+        <w:rPr>
+          <w:rFonts w:ascii="Aptos" w:cs="Aptos" w:eastAsia="Aptos" w:hAnsi="Aptos"/>
+          <w:sz w:val="24"/>
+          <w:szCs w:val="24"/>
+        </w:rPr>
+      </w:pPr>
+      <w:r>
+        <w:rPr>
+          <w:rFonts w:ascii="Aptos" w:cs="Aptos" w:eastAsia="Aptos" w:hAnsi="Aptos"/>
+          <w:b w:val="1"/>
+          <w:bCs w:val="1"/>
+          <w:sz w:val="24"/>
+          <w:szCs w:val="24"/>
+          <w:rtl w:val="0"/>
+        </w:rPr>
+        <w:t xml:space="preserve">                  Profesor:</w:t>
+      </w:r>
+      <w:r>
+        <w:rPr>
+          <w:rFonts w:ascii="Aptos" w:cs="Aptos" w:eastAsia="Aptos" w:hAnsi="Aptos"/>
+          <w:sz w:val="24"/>
+          <w:szCs w:val="24"/>
+          <w:rtl w:val="0"/>
+        </w:rPr>
+        <w:t xml:space="preserve"> Arturo Vargas</w:t>
+      </w:r>
+    </w:p>
+    <w:p>
+      <w:pPr>
+        <w:spacing w:after="160" w:line="278.00000000000006" w:lineRule="auto"/>
+        <w:rPr>
+          <w:rFonts w:ascii="Aptos" w:cs="Aptos" w:eastAsia="Aptos" w:hAnsi="Aptos"/>
+          <w:sz w:val="24"/>
+          <w:szCs w:val="24"/>
+        </w:rPr>
+      </w:pPr>
+      <w:r>
+        <w:rPr>
+          <w:rFonts w:ascii="Aptos" w:cs="Aptos" w:eastAsia="Aptos" w:hAnsi="Aptos"/>
+          <w:b w:val="1"/>
+          <w:bCs w:val="1"/>
+          <w:sz w:val="24"/>
+          <w:szCs w:val="24"/>
+          <w:rtl w:val="0"/>
+        </w:rPr>
+        <w:t xml:space="preserve">                  Asignatura:</w:t>
+      </w:r>
+      <w:r>
+        <w:rPr>
+          <w:rFonts w:ascii="Aptos" w:cs="Aptos" w:eastAsia="Aptos" w:hAnsi="Aptos"/>
+          <w:sz w:val="24"/>
+          <w:szCs w:val="24"/>
+          <w:rtl w:val="0"/>
+        </w:rPr>
+        <w:t xml:space="preserve"> Capstone</w:t>
+      </w:r>
+    </w:p>
+    <w:p>
+      <w:pPr>
+        <w:spacing w:after="160" w:line="278.00000000000006" w:lineRule="auto"/>
+        <w:rPr>
+          <w:rFonts w:ascii="Aptos" w:cs="Aptos" w:eastAsia="Aptos" w:hAnsi="Aptos"/>
+          <w:sz w:val="24"/>
+          <w:szCs w:val="24"/>
+        </w:rPr>
+      </w:pPr>
+      <w:r>
+        <w:rPr>
+          <w:rFonts w:ascii="Aptos" w:cs="Aptos" w:eastAsia="Aptos" w:hAnsi="Aptos"/>
+          <w:b w:val="1"/>
+          <w:bCs w:val="1"/>
+          <w:sz w:val="24"/>
+          <w:szCs w:val="24"/>
+          <w:rtl w:val="0"/>
+        </w:rPr>
+        <w:t xml:space="preserve">                  Carrera:</w:t>
+      </w:r>
+      <w:r>
+        <w:rPr>
+          <w:rFonts w:ascii="Aptos" w:cs="Aptos" w:eastAsia="Aptos" w:hAnsi="Aptos"/>
+          <w:sz w:val="24"/>
+          <w:szCs w:val="24"/>
+          <w:rtl w:val="0"/>
+        </w:rPr>
+        <w:t xml:space="preserve"> Ingeniería en informática</w:t>
+      </w:r>
+    </w:p>
+    <w:p>
+      <w:pPr>
+        <w:spacing w:after="160" w:line="278.00000000000006" w:lineRule="auto"/>
+        <w:rPr>
+          <w:rFonts w:ascii="Aptos" w:cs="Aptos" w:eastAsia="Aptos" w:hAnsi="Aptos"/>
+          <w:sz w:val="24"/>
+          <w:szCs w:val="24"/>
+        </w:rPr>
+      </w:pPr>
+      <w:r>
+        <w:rPr>
+          <w:rFonts w:ascii="Aptos" w:cs="Aptos" w:eastAsia="Aptos" w:hAnsi="Aptos"/>
+          <w:sz w:val="24"/>
+          <w:szCs w:val="24"/>
+          <w:rtl w:val="0"/>
+        </w:rPr>
+        <w:tab/>
+        <w:t xml:space="preserve">       </w:t>
+      </w:r>
+      <w:r>
+        <w:rPr>
+          <w:rFonts w:ascii="Aptos" w:cs="Aptos" w:eastAsia="Aptos" w:hAnsi="Aptos"/>
+          <w:b w:val="1"/>
+          <w:bCs w:val="1"/>
+          <w:sz w:val="24"/>
+          <w:szCs w:val="24"/>
+          <w:rtl w:val="0"/>
+        </w:rPr>
+        <w:t xml:space="preserve">Sede:</w:t>
+      </w:r>
+      <w:r>
+        <w:rPr>
+          <w:rFonts w:ascii="Aptos" w:cs="Aptos" w:eastAsia="Aptos" w:hAnsi="Aptos"/>
+          <w:sz w:val="24"/>
+          <w:szCs w:val="24"/>
+          <w:rtl w:val="0"/>
+        </w:rPr>
+        <w:t xml:space="preserve"> Padre Alonso de Ovalle</w:t>
+      </w:r>
+    </w:p>
+    <w:p>
+      <w:pPr>
+        <w:spacing w:after="160" w:line="278.00000000000006" w:lineRule="auto"/>
+        <w:rPr>
+          <w:rFonts w:ascii="Aptos" w:cs="Aptos" w:eastAsia="Aptos" w:hAnsi="Aptos"/>
+          <w:sz w:val="24"/>
+          <w:szCs w:val="24"/>
+        </w:rPr>
+      </w:pPr>
+      <w:r>
+        <w:rPr>
+          <w:rtl w:val="0"/>
+        </w:rPr>
+      </w:r>
+    </w:p>
+    <w:p>
+      <w:pPr>
+        <w:spacing w:after="160" w:line="278.00000000000006" w:lineRule="auto"/>
+        <w:rPr>
+          <w:rFonts w:ascii="Aptos" w:cs="Aptos" w:eastAsia="Aptos" w:hAnsi="Aptos"/>
+          <w:sz w:val="24"/>
+          <w:szCs w:val="24"/>
+        </w:rPr>
+      </w:pPr>
+      <w:r>
+        <w:rPr>
+          <w:rtl w:val="0"/>
+        </w:rPr>
+      </w:r>
+    </w:p>
+    <w:p>
+      <w:pPr>
+        <w:pStyle w:val="Heading1"/>
+        <w:rPr/>
+      </w:pPr>
+      <w:bookmarkStart w:colFirst="0" w:colLast="0" w:name="_nzz87fjmif5f" w:id="1"/>
+      <w:bookmarkEnd w:id="1"/>
+      <w:r>
+        <w:br w:type="page"/>
+      </w:r>
+      <w:r>
+        <w:rPr>
+          <w:rtl w:val="0"/>
+        </w:rPr>
+      </w:r>
+    </w:p>
+    <w:p>
+      <w:pPr>
+        <w:pStyle w:val="Heading1"/>
+        <w:rPr/>
+      </w:pPr>
+      <w:bookmarkStart w:colFirst="0" w:colLast="0" w:name="_cybi1h8ocpw4" w:id="2"/>
+      <w:bookmarkEnd w:id="2"/>
+      <w:r>
+        <w:rPr>
+          <w:rtl w:val="0"/>
+        </w:rPr>
+        <w:t xml:space="preserve">1. Índice</w:t>
+      </w:r>
+    </w:p>
+    <w:sdt>
+      <w:sdtPr>
+        <w:id w:val="-1877040787"/>
+        <w:docPartObj>
+          <w:docPartGallery w:val="Table of Contents"/>
+          <w:docPartUnique w:val="1"/>
+        </w:docPartObj>
+      </w:sdtPr>
+      <w:sdtContent>
+        <w:p>
+          <w:pPr>
+            <w:widowControl w:val="0"/>
+            <w:tabs>
+              <w:tab w:val="right" w:leader="none" w:pos="12000"/>
+            </w:tabs>
+            <w:spacing w:before="60" w:line="240" w:lineRule="auto"/>
+            <w:rPr>
+              <w:b w:val="1"/>
+              <w:bCs w:val="1"/>
+            </w:rPr>
+          </w:pPr>
+          <w:r>
+            <w:fldChar w:fldCharType="begin"/>
+            <w:instrText xml:space="preserve"> TOC \h \u \z \t "Heading 1,1,Heading 2,2,Heading 3,3,Heading 4,4,Heading 5,5,Heading 6,6,"</w:instrText>
+            <w:fldChar w:fldCharType="separate"/>
+          </w:r>
+          <w:hyperlink w:anchor="_cybi1h8ocpw4">
+            <w:r>
+              <w:rPr>
+                <w:b w:val="1"/>
+                <w:bCs w:val="1"/>
+                <w:rtl w:val="0"/>
+              </w:rPr>
+              <w:t xml:space="preserve">1. Índice</w:t>
+              <w:tab/>
+              <w:t xml:space="preserve">2</w:t>
+            </w:r>
+          </w:hyperlink>
+          <w:r>
+            <w:rPr>
+              <w:rtl w:val="0"/>
+            </w:rPr>
+          </w:r>
+        </w:p>
+        <w:p>
+          <w:pPr>
+            <w:widowControl w:val="0"/>
+            <w:tabs>
+              <w:tab w:val="right" w:leader="none" w:pos="12000"/>
+            </w:tabs>
+            <w:spacing w:before="60" w:line="240" w:lineRule="auto"/>
+            <w:rPr>
+              <w:b w:val="1"/>
+              <w:bCs w:val="1"/>
+            </w:rPr>
+          </w:pPr>
+          <w:hyperlink w:anchor="_sakaef6d9u90">
+            <w:r>
+              <w:rPr>
+                <w:b w:val="1"/>
+                <w:bCs w:val="1"/>
+                <w:rtl w:val="0"/>
+              </w:rPr>
+              <w:t xml:space="preserve">2. Objetivo del Manual</w:t>
+              <w:tab/>
+              <w:t xml:space="preserve">3</w:t>
+            </w:r>
+          </w:hyperlink>
+          <w:r>
+            <w:rPr>
+              <w:rtl w:val="0"/>
+            </w:rPr>
+          </w:r>
+        </w:p>
+        <w:p>
+          <w:pPr>
+            <w:widowControl w:val="0"/>
+            <w:tabs>
+              <w:tab w:val="right" w:leader="none" w:pos="12000"/>
+            </w:tabs>
+            <w:spacing w:before="60" w:line="240" w:lineRule="auto"/>
+            <w:rPr>
+              <w:b w:val="1"/>
+              <w:bCs w:val="1"/>
+            </w:rPr>
+          </w:pPr>
+          <w:hyperlink w:anchor="_gxfix0sdr9l7">
+            <w:r>
+              <w:rPr>
+                <w:b w:val="1"/>
+                <w:bCs w:val="1"/>
+                <w:rtl w:val="0"/>
+              </w:rPr>
+              <w:t xml:space="preserve">3. Inicio de Sesión</w:t>
+              <w:tab/>
+              <w:t xml:space="preserve">3</w:t>
+            </w:r>
+          </w:hyperlink>
+          <w:r>
+            <w:rPr>
+              <w:rtl w:val="0"/>
+            </w:rPr>
+          </w:r>
+        </w:p>
+        <w:p>
+          <w:pPr>
+            <w:widowControl w:val="0"/>
+            <w:tabs>
+              <w:tab w:val="right" w:leader="none" w:pos="12000"/>
+            </w:tabs>
+            <w:spacing w:before="60" w:line="240" w:lineRule="auto"/>
+            <w:rPr>
+              <w:b w:val="1"/>
+              <w:bCs w:val="1"/>
+            </w:rPr>
+          </w:pPr>
+          <w:hyperlink w:anchor="_7urf52g2v0rn">
+            <w:r>
+              <w:rPr>
+                <w:b w:val="1"/>
+                <w:bCs w:val="1"/>
+                <w:rtl w:val="0"/>
+              </w:rPr>
+              <w:t xml:space="preserve">4. Panel Principal del Conductor</w:t>
+              <w:tab/>
+              <w:t xml:space="preserve">4</w:t>
+            </w:r>
+          </w:hyperlink>
+          <w:r>
+            <w:rPr>
+              <w:rtl w:val="0"/>
+            </w:rPr>
+          </w:r>
+        </w:p>
+        <w:p>
+          <w:pPr>
+            <w:widowControl w:val="0"/>
+            <w:tabs>
+              <w:tab w:val="right" w:leader="none" w:pos="12000"/>
+            </w:tabs>
+            <w:spacing w:before="60" w:line="240" w:lineRule="auto"/>
+            <w:rPr>
+              <w:b w:val="1"/>
+              <w:bCs w:val="1"/>
+            </w:rPr>
+          </w:pPr>
+          <w:hyperlink w:anchor="_gww5zegx177e">
+            <w:r>
+              <w:rPr>
+                <w:b w:val="1"/>
+                <w:bCs w:val="1"/>
+                <w:rtl w:val="0"/>
+              </w:rPr>
+              <w:t xml:space="preserve">5. Agregar Boleta (Recarga de Combustible)</w:t>
+              <w:tab/>
+              <w:t xml:space="preserve">4</w:t>
+            </w:r>
+          </w:hyperlink>
+          <w:r>
+            <w:rPr>
+              <w:rtl w:val="0"/>
+            </w:rPr>
+          </w:r>
+        </w:p>
+        <w:p>
+          <w:pPr>
+            <w:widowControl w:val="0"/>
+            <w:tabs>
+              <w:tab w:val="right" w:leader="none" w:pos="12000"/>
+            </w:tabs>
+            <w:spacing w:before="60" w:line="240" w:lineRule="auto"/>
+            <w:ind w:left="360" w:firstLine="0"/>
+            <w:rPr/>
+          </w:pPr>
+          <w:hyperlink w:anchor="_j7wfrb9gtqp">
+            <w:r>
+              <w:rPr>
+                <w:rtl w:val="0"/>
+              </w:rPr>
+              <w:t xml:space="preserve">5.1 Escanear Boleta</w:t>
+              <w:tab/>
+              <w:t xml:space="preserve">4</w:t>
+            </w:r>
+          </w:hyperlink>
+          <w:r>
+            <w:rPr>
+              <w:rtl w:val="0"/>
+            </w:rPr>
+          </w:r>
+        </w:p>
+        <w:p>
+          <w:pPr>
+            <w:widowControl w:val="0"/>
+            <w:tabs>
+              <w:tab w:val="right" w:leader="none" w:pos="12000"/>
+            </w:tabs>
+            <w:spacing w:before="60" w:line="240" w:lineRule="auto"/>
+            <w:ind w:left="360" w:firstLine="0"/>
+            <w:rPr/>
+          </w:pPr>
+          <w:hyperlink w:anchor="_r537zn566tl0">
+            <w:r>
+              <w:rPr>
+                <w:rtl w:val="0"/>
+              </w:rPr>
+              <w:t xml:space="preserve">5.2 Completar Datos de la Boleta</w:t>
+              <w:tab/>
+              <w:t xml:space="preserve">5</w:t>
+            </w:r>
+          </w:hyperlink>
+          <w:r>
+            <w:rPr>
+              <w:rtl w:val="0"/>
+            </w:rPr>
+          </w:r>
+        </w:p>
+        <w:p>
+          <w:pPr>
+            <w:widowControl w:val="0"/>
+            <w:tabs>
+              <w:tab w:val="right" w:leader="none" w:pos="12000"/>
+            </w:tabs>
+            <w:spacing w:before="60" w:line="240" w:lineRule="auto"/>
+            <w:rPr>
+              <w:b w:val="1"/>
+              <w:bCs w:val="1"/>
+            </w:rPr>
+          </w:pPr>
+          <w:hyperlink w:anchor="_2a9aob8njbni">
+            <w:r>
+              <w:rPr>
+                <w:b w:val="1"/>
+                <w:bCs w:val="1"/>
+                <w:rtl w:val="0"/>
+              </w:rPr>
+              <w:t xml:space="preserve">6. Registrar Salida</w:t>
+              <w:tab/>
+              <w:t xml:space="preserve">6</w:t>
+            </w:r>
+          </w:hyperlink>
+          <w:r>
+            <w:rPr>
+              <w:rtl w:val="0"/>
+            </w:rPr>
+          </w:r>
+        </w:p>
+        <w:p>
+          <w:pPr>
+            <w:widowControl w:val="0"/>
+            <w:tabs>
+              <w:tab w:val="right" w:leader="none" w:pos="12000"/>
+            </w:tabs>
+            <w:spacing w:before="60" w:line="240" w:lineRule="auto"/>
+            <w:ind w:left="360" w:firstLine="0"/>
+            <w:rPr/>
+          </w:pPr>
+          <w:hyperlink w:anchor="_b3ux003sdx4i">
+            <w:r>
+              <w:rPr>
+                <w:rtl w:val="0"/>
+              </w:rPr>
+              <w:t xml:space="preserve">6.1 Escanear Kilometraje de Salida</w:t>
+              <w:tab/>
+              <w:t xml:space="preserve">6</w:t>
+            </w:r>
+          </w:hyperlink>
+          <w:r>
+            <w:rPr>
+              <w:rtl w:val="0"/>
+            </w:rPr>
+          </w:r>
+        </w:p>
+        <w:p>
+          <w:pPr>
+            <w:widowControl w:val="0"/>
+            <w:tabs>
+              <w:tab w:val="right" w:leader="none" w:pos="12000"/>
+            </w:tabs>
+            <w:spacing w:before="60" w:line="240" w:lineRule="auto"/>
+            <w:ind w:left="360" w:firstLine="0"/>
+            <w:rPr/>
+          </w:pPr>
+          <w:hyperlink w:anchor="_68r3lpfrhozj">
+            <w:r>
+              <w:rPr>
+                <w:rtl w:val="0"/>
+              </w:rPr>
+              <w:t xml:space="preserve">6.2 Confirmar Registro de Salida</w:t>
+              <w:tab/>
+              <w:t xml:space="preserve">6</w:t>
+            </w:r>
+          </w:hyperlink>
+          <w:r>
+            <w:rPr>
+              <w:rtl w:val="0"/>
+            </w:rPr>
+          </w:r>
+        </w:p>
+        <w:p>
+          <w:pPr>
+            <w:widowControl w:val="0"/>
+            <w:tabs>
+              <w:tab w:val="right" w:leader="none" w:pos="12000"/>
+            </w:tabs>
+            <w:spacing w:before="60" w:line="240" w:lineRule="auto"/>
+            <w:rPr>
+              <w:b w:val="1"/>
+              <w:bCs w:val="1"/>
+            </w:rPr>
+          </w:pPr>
+          <w:hyperlink w:anchor="_7pe7kp7rmavv">
+            <w:r>
+              <w:rPr>
+                <w:b w:val="1"/>
+                <w:bCs w:val="1"/>
+                <w:rtl w:val="0"/>
+              </w:rPr>
+              <w:t xml:space="preserve">7. Registrar Llegada</w:t>
+              <w:tab/>
+              <w:t xml:space="preserve">8</w:t>
+            </w:r>
+          </w:hyperlink>
+          <w:r>
+            <w:rPr>
+              <w:rtl w:val="0"/>
+            </w:rPr>
+          </w:r>
+        </w:p>
+        <w:p>
+          <w:pPr>
+            <w:widowControl w:val="0"/>
+            <w:tabs>
+              <w:tab w:val="right" w:leader="none" w:pos="12000"/>
+            </w:tabs>
+            <w:spacing w:before="60" w:line="240" w:lineRule="auto"/>
+            <w:ind w:left="360" w:firstLine="0"/>
+            <w:rPr/>
+          </w:pPr>
+          <w:hyperlink w:anchor="_gf9hh98p7wxh">
+            <w:r>
+              <w:rPr>
+                <w:rtl w:val="0"/>
+              </w:rPr>
+              <w:t xml:space="preserve">7.1 Escanear Kilometraje de Llegada</w:t>
+              <w:tab/>
+              <w:t xml:space="preserve">8</w:t>
+            </w:r>
+          </w:hyperlink>
+          <w:r>
+            <w:rPr>
+              <w:rtl w:val="0"/>
+            </w:rPr>
+          </w:r>
+        </w:p>
+        <w:p>
+          <w:pPr>
+            <w:widowControl w:val="0"/>
+            <w:tabs>
+              <w:tab w:val="right" w:leader="none" w:pos="12000"/>
+            </w:tabs>
+            <w:spacing w:before="60" w:line="240" w:lineRule="auto"/>
+            <w:ind w:left="360" w:firstLine="0"/>
+            <w:rPr/>
+          </w:pPr>
+          <w:hyperlink w:anchor="_bwad543avfzu">
+            <w:r>
+              <w:rPr>
+                <w:rtl w:val="0"/>
+              </w:rPr>
+              <w:t xml:space="preserve">7.2 Confirmar Registro de Llegada</w:t>
+              <w:tab/>
+              <w:t xml:space="preserve">8</w:t>
+            </w:r>
+          </w:hyperlink>
+          <w:r>
+            <w:rPr>
+              <w:rtl w:val="0"/>
+            </w:rPr>
+          </w:r>
+          <w:r>
+            <w:fldChar w:fldCharType="end"/>
+          </w:r>
+        </w:p>
+      </w:sdtContent>
+    </w:sdt>
+    <w:p>
+      <w:pPr>
+        <w:pStyle w:val="Heading1"/>
+        <w:rPr/>
+      </w:pPr>
+      <w:bookmarkStart w:colFirst="0" w:colLast="0" w:name="_1x8vwguhbud5" w:id="3"/>
+      <w:bookmarkEnd w:id="3"/>
+      <w:r>
+        <w:br w:type="page"/>
+      </w:r>
+      <w:r>
+        <w:rPr>
+          <w:rtl w:val="0"/>
+        </w:rPr>
+      </w:r>
+    </w:p>
+    <w:p>
+      <w:pPr>
+        <w:pStyle w:val="Heading1"/>
+        <w:rPr/>
+      </w:pPr>
+      <w:bookmarkStart w:colFirst="0" w:colLast="0" w:name="_f6ba8p8e5cf0" w:id="4"/>
+      <w:bookmarkEnd w:id="4"/>
+      <w:r>
+        <w:rPr>
+          <w:rtl w:val="0"/>
+        </w:rPr>
+      </w:r>
+    </w:p>
+    <w:p>
+      <w:pPr>
+        <w:pStyle w:val="Heading1"/>
+        <w:rPr/>
+      </w:pPr>
+      <w:bookmarkStart w:colFirst="0" w:colLast="0" w:name="_sakaef6d9u90" w:id="5"/>
+      <w:bookmarkEnd w:id="5"/>
+      <w:r>
+        <w:rPr>
+          <w:rtl w:val="0"/>
+        </w:rPr>
+        <w:t xml:space="preserve">2. Objetivo del Manual</w:t>
+      </w:r>
+    </w:p>
+    <w:p>
+      <w:pPr>
+        <w:rPr/>
+      </w:pPr>
+      <w:r>
+        <w:rPr>
+          <w:rtl w:val="0"/>
+        </w:rPr>
+        <w:t xml:space="preserve">El presente manual tiene como objetivo guiar al Conductor en el uso correcto de las funciones disponibles en la aplicación móvil RedPatrullAPP, permitiendo registrar adecuadamente:</w:t>
+      </w:r>
+    </w:p>
+    <w:p>
+      <w:pPr>
+        <w:rPr/>
+      </w:pPr>
+      <w:r>
+        <w:rPr>
+          <w:rtl w:val="0"/>
+        </w:rPr>
+      </w:r>
+    </w:p>
+    <w:p>
+      <w:pPr>
+        <w:numPr>
+          <w:ilvl w:val="0"/>
+          <w:numId w:val="12"/>
+        </w:numPr>
+        <w:ind w:left="720" w:hanging="360"/>
+      </w:pPr>
+      <w:r>
+        <w:rPr>
+          <w:rtl w:val="0"/>
+        </w:rPr>
+        <w:t xml:space="preserve">Recargas de combustible</w:t>
+      </w:r>
+    </w:p>
+    <w:p>
+      <w:pPr>
+        <w:numPr>
+          <w:ilvl w:val="0"/>
+          <w:numId w:val="12"/>
+        </w:numPr>
+        <w:ind w:left="720" w:hanging="360"/>
+      </w:pPr>
+      <w:r>
+        <w:rPr>
+          <w:rtl w:val="0"/>
+        </w:rPr>
+        <w:t xml:space="preserve">Kilometraje de salida</w:t>
+      </w:r>
+    </w:p>
+    <w:p>
+      <w:pPr>
+        <w:numPr>
+          <w:ilvl w:val="0"/>
+          <w:numId w:val="12"/>
+        </w:numPr>
+        <w:ind w:left="720" w:hanging="360"/>
+      </w:pPr>
+      <w:r>
+        <w:rPr>
+          <w:rtl w:val="0"/>
+        </w:rPr>
+        <w:t xml:space="preserve">Kilometraje de llegada</w:t>
+      </w:r>
+    </w:p>
+    <w:p>
+      <w:pPr>
+        <w:rPr/>
+      </w:pPr>
+      <w:r>
+        <w:rPr>
+          <w:rtl w:val="0"/>
+        </w:rPr>
+      </w:r>
+    </w:p>
+    <w:p>
+      <w:pPr>
+        <w:rPr/>
+      </w:pPr>
+      <w:r>
+        <w:rPr>
+          <w:rtl w:val="0"/>
+        </w:rPr>
+        <w:t xml:space="preserve">Este manual explica paso a paso el uso de cada pantalla, indicando claramente los campos automáticos, los datos que se extraen desde la sesión del usuario y los obtenidos mediante escaneo OCR.</w:t>
+      </w:r>
+    </w:p>
+    <w:p>
+      <w:pPr>
+        <w:rPr/>
+      </w:pPr>
+      <w:r>
+        <w:rPr>
+          <w:rtl w:val="0"/>
+        </w:rPr>
+      </w:r>
+    </w:p>
+    <w:p>
+      <w:pPr>
+        <w:pStyle w:val="Heading1"/>
+        <w:rPr/>
+      </w:pPr>
+      <w:bookmarkStart w:colFirst="0" w:colLast="0" w:name="_gxfix0sdr9l7" w:id="6"/>
+      <w:bookmarkEnd w:id="6"/>
+      <w:r>
+        <w:rPr>
+          <w:rtl w:val="0"/>
+        </w:rPr>
+        <w:t xml:space="preserve">3. Inicio de Sesión</w:t>
+      </w:r>
+    </w:p>
+    <w:p>
+      <w:pPr>
+        <w:rPr/>
+      </w:pPr>
+      <w:r>
+        <w:rPr>
+          <w:rtl w:val="0"/>
+        </w:rPr>
+        <w:t xml:space="preserve">Para acceder a la aplicación, el Conductor debe iniciar sesión con las credenciales entregadas por la institución.</w:t>
+      </w:r>
+    </w:p>
+    <w:p>
+      <w:pPr>
+        <w:rPr/>
+      </w:pPr>
+      <w:r>
+        <w:rPr>
+          <w:rtl w:val="0"/>
+        </w:rPr>
+      </w:r>
+    </w:p>
+    <w:p>
+      <w:pPr>
+        <w:rPr/>
+      </w:pPr>
+      <w:r>
+        <w:rPr>
+          <w:rtl w:val="0"/>
+        </w:rPr>
+        <w:t xml:space="preserve">Pasos:</w:t>
+      </w:r>
+    </w:p>
+    <w:p>
+      <w:pPr>
+        <w:rPr/>
+      </w:pPr>
+      <w:r>
+        <w:rPr>
+          <w:rtl w:val="0"/>
+        </w:rPr>
+      </w:r>
+    </w:p>
+    <w:p>
+      <w:pPr>
+        <w:numPr>
+          <w:ilvl w:val="0"/>
+          <w:numId w:val="7"/>
+        </w:numPr>
+        <w:ind w:left="720" w:hanging="360"/>
+      </w:pPr>
+      <w:r>
+        <w:rPr>
+          <w:rtl w:val="0"/>
+        </w:rPr>
+        <w:t xml:space="preserve">Ingrese su usuario.</w:t>
+      </w:r>
+    </w:p>
+    <w:p>
+      <w:pPr>
+        <w:numPr>
+          <w:ilvl w:val="0"/>
+          <w:numId w:val="7"/>
+        </w:numPr>
+        <w:ind w:left="720" w:hanging="360"/>
+      </w:pPr>
+      <w:r>
+        <w:rPr>
+          <w:rtl w:val="0"/>
+        </w:rPr>
+        <w:t xml:space="preserve">Ingrese su contraseña.</w:t>
+      </w:r>
+    </w:p>
+    <w:p>
+      <w:pPr>
+        <w:numPr>
+          <w:ilvl w:val="0"/>
+          <w:numId w:val="7"/>
+        </w:numPr>
+        <w:ind w:left="720" w:hanging="360"/>
+      </w:pPr>
+      <w:r>
+        <w:rPr>
+          <w:rtl w:val="0"/>
+        </w:rPr>
+        <w:t xml:space="preserve">Seleccione el botón Iniciar Sesión.</w:t>
+      </w:r>
+    </w:p>
+    <w:p>
+      <w:pPr>
+        <w:rPr/>
+      </w:pPr>
+      <w:r>
+        <w:rPr>
+          <w:rtl w:val="0"/>
+        </w:rPr>
+      </w:r>
+    </w:p>
+    <w:p>
+      <w:pPr>
+        <w:rPr/>
+      </w:pPr>
+      <w:r>
+        <w:rPr/>
+        <w:drawing>
+          <wp:inline distB="114300" distT="114300" distL="114300" distR="114300">
+            <wp:extent cx="1352550" cy="2369238"/>
+            <wp:effectExtent b="0" l="0" r="0" t="0"/>
+            <wp:docPr id="9" name="image2.jpg"/>
+            <a:graphic>
+              <a:graphicData uri="http://schemas.openxmlformats.org/drawingml/2006/picture">
+                <pic:pic>
+                  <pic:nvPicPr>
+                    <pic:cNvPr id="0" name="image2.jpg"/>
+                    <pic:cNvPicPr preferRelativeResize="0"/>
+                  </pic:nvPicPr>
+                  <pic:blipFill>
+                    <a:blip r:embed="rId7"/>
+                    <a:srcRect b="6270" l="0" r="6270" t="0"/>
+                    <a:stretch>
+                      <a:fillRect/>
+                    </a:stretch>
+                  </pic:blipFill>
+                  <pic:spPr>
+                    <a:xfrm>
+                      <a:off x="0" y="0"/>
+                      <a:ext cx="1352550" cy="2369238"/>
+                    </a:xfrm>
+                    <a:prstGeom prst="rect"/>
+                    <a:ln/>
+                  </pic:spPr>
+                </pic:pic>
+              </a:graphicData>
+            </a:graphic>
+          </wp:inline>
+        </w:drawing>
+      </w:r>
+      <w:r>
+        <w:rPr>
+          <w:rtl w:val="0"/>
+        </w:rPr>
+      </w:r>
+    </w:p>
+    <w:p>
+      <w:pPr>
+        <w:rPr/>
+      </w:pPr>
+      <w:r>
+        <w:rPr>
+          <w:b w:val="1"/>
+          <w:bCs w:val="1"/>
+          <w:rtl w:val="0"/>
+        </w:rPr>
+        <w:t xml:space="preserve">Nota:</w:t>
+      </w:r>
+      <w:r>
+        <w:rPr>
+          <w:rtl w:val="0"/>
+        </w:rPr>
+        <w:t xml:space="preserve"> Si el usuario no tiene una cuenta, debe solicitar su creación mediante el enlace “Contacta a RedPatrullAPP”.</w:t>
+      </w:r>
+    </w:p>
+    <w:p>
+      <w:pPr>
+        <w:pStyle w:val="Heading1"/>
+        <w:rPr/>
+      </w:pPr>
+      <w:bookmarkStart w:colFirst="0" w:colLast="0" w:name="_7urf52g2v0rn" w:id="7"/>
+      <w:bookmarkEnd w:id="7"/>
+      <w:r>
+        <w:rPr>
+          <w:rtl w:val="0"/>
+        </w:rPr>
+        <w:t xml:space="preserve">4. Panel Principal del Conductor</w:t>
+      </w:r>
+    </w:p>
+    <w:p>
+      <w:pPr>
+        <w:rPr/>
+      </w:pPr>
+      <w:r>
+        <w:rPr>
+          <w:rtl w:val="0"/>
+        </w:rPr>
+        <w:t xml:space="preserve">Una vez iniciada la sesión, se despliega el menú principal con tres opciones:</w:t>
+      </w:r>
+    </w:p>
+    <w:p>
+      <w:pPr>
+        <w:numPr>
+          <w:ilvl w:val="0"/>
+          <w:numId w:val="11"/>
+        </w:numPr>
+        <w:ind w:left="720" w:hanging="360"/>
+      </w:pPr>
+      <w:r>
+        <w:rPr>
+          <w:rtl w:val="0"/>
+        </w:rPr>
+        <w:t xml:space="preserve">Agregar Boleta</w:t>
+      </w:r>
+    </w:p>
+    <w:p>
+      <w:pPr>
+        <w:numPr>
+          <w:ilvl w:val="0"/>
+          <w:numId w:val="11"/>
+        </w:numPr>
+        <w:ind w:left="720" w:hanging="360"/>
+      </w:pPr>
+      <w:r>
+        <w:rPr>
+          <w:rtl w:val="0"/>
+        </w:rPr>
+        <w:t xml:space="preserve">Registrar Salida</w:t>
+      </w:r>
+    </w:p>
+    <w:p>
+      <w:pPr>
+        <w:numPr>
+          <w:ilvl w:val="0"/>
+          <w:numId w:val="11"/>
+        </w:numPr>
+        <w:ind w:left="720" w:hanging="360"/>
+      </w:pPr>
+      <w:r>
+        <w:rPr>
+          <w:rtl w:val="0"/>
+        </w:rPr>
+        <w:t xml:space="preserve">Registrar Llegada</w:t>
+      </w:r>
+    </w:p>
+    <w:p>
+      <w:pPr>
+        <w:rPr/>
+      </w:pPr>
+      <w:r>
+        <w:rPr/>
+        <w:drawing>
+          <wp:inline distB="114300" distT="114300" distL="114300" distR="114300">
+            <wp:extent cx="1247775" cy="2307538"/>
+            <wp:effectExtent b="0" l="0" r="0" t="0"/>
+            <wp:docPr id="7" name="image6.jpg"/>
+            <a:graphic>
+              <a:graphicData uri="http://schemas.openxmlformats.org/drawingml/2006/picture">
+                <pic:pic>
+                  <pic:nvPicPr>
+                    <pic:cNvPr id="0" name="image6.jpg"/>
+                    <pic:cNvPicPr preferRelativeResize="0"/>
+                  </pic:nvPicPr>
+                  <pic:blipFill>
+                    <a:blip r:embed="rId8"/>
+                    <a:srcRect b="0" l="0" r="0" t="0"/>
+                    <a:stretch>
+                      <a:fillRect/>
+                    </a:stretch>
+                  </pic:blipFill>
+                  <pic:spPr>
+                    <a:xfrm>
+                      <a:off x="0" y="0"/>
+                      <a:ext cx="1247775" cy="2307538"/>
+                    </a:xfrm>
+                    <a:prstGeom prst="rect"/>
+                    <a:ln/>
+                  </pic:spPr>
+                </pic:pic>
+              </a:graphicData>
+            </a:graphic>
+          </wp:inline>
+        </w:drawing>
+      </w:r>
+      <w:r>
+        <w:rPr>
+          <w:rtl w:val="0"/>
+        </w:rPr>
+      </w:r>
+    </w:p>
+    <w:p>
+      <w:pPr>
+        <w:rPr/>
+      </w:pPr>
+      <w:r>
+        <w:rPr>
+          <w:rtl w:val="0"/>
+        </w:rPr>
+        <w:t xml:space="preserve">Si pulsas cualquiera de las opciones, serás redirigido a la función elegida.</w:t>
+      </w:r>
+    </w:p>
+    <w:p>
+      <w:pPr>
+        <w:pStyle w:val="Heading1"/>
+        <w:rPr/>
+      </w:pPr>
+      <w:bookmarkStart w:colFirst="0" w:colLast="0" w:name="_gww5zegx177e" w:id="8"/>
+      <w:bookmarkEnd w:id="8"/>
+      <w:r>
+        <w:rPr>
+          <w:rtl w:val="0"/>
+        </w:rPr>
+        <w:t xml:space="preserve">5. Agregar Boleta (Recarga de Combustible)</w:t>
+      </w:r>
+    </w:p>
+    <w:p>
+      <w:pPr>
+        <w:rPr/>
+      </w:pPr>
+      <w:r>
+        <w:rPr>
+          <w:rtl w:val="0"/>
+        </w:rPr>
+        <w:t xml:space="preserve">Esta opción permite registrar una recarga de combustible mediante escaneo OCR de la boleta.</w:t>
+      </w:r>
+    </w:p>
+    <w:p>
+      <w:pPr>
+        <w:pStyle w:val="Heading2"/>
+        <w:rPr>
+          <w:sz w:val="28"/>
+          <w:szCs w:val="28"/>
+        </w:rPr>
+      </w:pPr>
+      <w:bookmarkStart w:colFirst="0" w:colLast="0" w:name="_j7wfrb9gtqp" w:id="9"/>
+      <w:bookmarkEnd w:id="9"/>
+      <w:r>
+        <w:rPr>
+          <w:sz w:val="28"/>
+          <w:szCs w:val="28"/>
+          <w:rtl w:val="0"/>
+        </w:rPr>
+        <w:t xml:space="preserve">5.1 Escanear Boleta</w:t>
+      </w:r>
+    </w:p>
+    <w:p>
+      <w:pPr>
+        <w:numPr>
+          <w:ilvl w:val="0"/>
+          <w:numId w:val="3"/>
+        </w:numPr>
+        <w:ind w:left="720" w:hanging="360"/>
+      </w:pPr>
+      <w:r>
+        <w:rPr>
+          <w:rtl w:val="0"/>
+        </w:rPr>
+        <w:t xml:space="preserve">Seleccione Agregar Boleta.</w:t>
+      </w:r>
+    </w:p>
+    <w:p>
+      <w:pPr>
+        <w:numPr>
+          <w:ilvl w:val="0"/>
+          <w:numId w:val="3"/>
+        </w:numPr>
+        <w:ind w:left="720" w:hanging="360"/>
+      </w:pPr>
+      <w:r>
+        <w:rPr>
+          <w:rtl w:val="0"/>
+        </w:rPr>
+        <w:t xml:space="preserve">Se abrirá la cámara del dispositivo.</w:t>
+      </w:r>
+    </w:p>
+    <w:p>
+      <w:pPr>
+        <w:numPr>
+          <w:ilvl w:val="0"/>
+          <w:numId w:val="3"/>
+        </w:numPr>
+        <w:ind w:left="720" w:hanging="360"/>
+      </w:pPr>
+      <w:r>
+        <w:rPr>
+          <w:rtl w:val="0"/>
+        </w:rPr>
+        <w:t xml:space="preserve">Enfoque la boleta de combustible.</w:t>
+      </w:r>
+    </w:p>
+    <w:p>
+      <w:pPr>
+        <w:numPr>
+          <w:ilvl w:val="0"/>
+          <w:numId w:val="3"/>
+        </w:numPr>
+        <w:ind w:left="720" w:hanging="360"/>
+      </w:pPr>
+      <w:r>
+        <w:rPr>
+          <w:rtl w:val="0"/>
+        </w:rPr>
+        <w:t xml:space="preserve">Presione el botón Capturar (el símbolo de cámara).</w:t>
+      </w:r>
+    </w:p>
+    <w:p>
+      <w:pPr>
+        <w:rPr/>
+      </w:pPr>
+      <w:r>
+        <w:rPr/>
+        <w:drawing>
+          <wp:inline distB="114300" distT="114300" distL="114300" distR="114300">
+            <wp:extent cx="1414463" cy="2315456"/>
+            <wp:effectExtent b="0" l="0" r="0" t="0"/>
+            <wp:docPr id="1" name="image9.png"/>
+            <a:graphic>
+              <a:graphicData uri="http://schemas.openxmlformats.org/drawingml/2006/picture">
+                <pic:pic>
+                  <pic:nvPicPr>
+                    <pic:cNvPr id="0" name="image9.png"/>
+                    <pic:cNvPicPr preferRelativeResize="0"/>
+                  </pic:nvPicPr>
+                  <pic:blipFill>
+                    <a:blip r:embed="rId9"/>
+                    <a:srcRect b="0" l="0" r="0" t="0"/>
+                    <a:stretch>
+                      <a:fillRect/>
+                    </a:stretch>
+                  </pic:blipFill>
+                  <pic:spPr>
+                    <a:xfrm>
+                      <a:off x="0" y="0"/>
+                      <a:ext cx="1414463" cy="2315456"/>
+                    </a:xfrm>
+                    <a:prstGeom prst="rect"/>
+                    <a:ln/>
+                  </pic:spPr>
+                </pic:pic>
+              </a:graphicData>
+            </a:graphic>
+          </wp:inline>
+        </w:drawing>
+      </w:r>
+      <w:r>
+        <w:br w:type="page"/>
+      </w:r>
+      <w:r>
+        <w:rPr>
+          <w:rtl w:val="0"/>
+        </w:rPr>
+      </w:r>
+    </w:p>
+    <w:p>
+      <w:pPr>
+        <w:pStyle w:val="Heading2"/>
+        <w:rPr>
+          <w:sz w:val="28"/>
+          <w:szCs w:val="28"/>
+        </w:rPr>
+      </w:pPr>
+      <w:bookmarkStart w:colFirst="0" w:colLast="0" w:name="_r537zn566tl0" w:id="10"/>
+      <w:bookmarkEnd w:id="10"/>
+      <w:r>
+        <w:rPr>
+          <w:sz w:val="28"/>
+          <w:szCs w:val="28"/>
+          <w:rtl w:val="0"/>
+        </w:rPr>
+        <w:t xml:space="preserve">5.2 Completar Datos de la Boleta</w:t>
+      </w:r>
+    </w:p>
+    <w:p>
+      <w:pPr>
+        <w:rPr/>
+      </w:pPr>
+      <w:r>
+        <w:rPr>
+          <w:rtl w:val="0"/>
+        </w:rPr>
+        <w:t xml:space="preserve">Después de escanear, la app mostrará la foto y los campos detectados.</w:t>
+      </w:r>
+    </w:p>
+    <w:p>
+      <w:pPr>
+        <w:rPr/>
+      </w:pPr>
+      <w:r>
+        <w:rPr>
+          <w:rtl w:val="0"/>
+        </w:rPr>
+      </w:r>
+    </w:p>
+    <w:p>
+      <w:pPr>
+        <w:rPr/>
+      </w:pPr>
+      <w:r>
+        <w:rPr>
+          <w:rtl w:val="0"/>
+        </w:rPr>
+        <w:t xml:space="preserve">Algunos de estos campos se rellenan automáticamente después del escaneo, los parámetros para guardar la boleta son:</w:t>
+      </w:r>
+    </w:p>
+    <w:p>
+      <w:pPr>
+        <w:rPr/>
+      </w:pPr>
+      <w:r>
+        <w:rPr>
+          <w:rtl w:val="0"/>
+        </w:rPr>
+      </w:r>
+    </w:p>
+    <w:p>
+      <w:pPr>
+        <w:numPr>
+          <w:ilvl w:val="0"/>
+          <w:numId w:val="4"/>
+        </w:numPr>
+        <w:ind w:left="720" w:hanging="360"/>
+      </w:pPr>
+      <w:r>
+        <w:rPr>
+          <w:rtl w:val="0"/>
+        </w:rPr>
+        <w:t xml:space="preserve">Fecha</w:t>
+      </w:r>
+    </w:p>
+    <w:p>
+      <w:pPr>
+        <w:numPr>
+          <w:ilvl w:val="0"/>
+          <w:numId w:val="4"/>
+        </w:numPr>
+        <w:ind w:left="720" w:hanging="360"/>
+      </w:pPr>
+      <w:r>
+        <w:rPr>
+          <w:rtl w:val="0"/>
+        </w:rPr>
+        <w:t xml:space="preserve">Hora</w:t>
+      </w:r>
+    </w:p>
+    <w:p>
+      <w:pPr>
+        <w:numPr>
+          <w:ilvl w:val="0"/>
+          <w:numId w:val="4"/>
+        </w:numPr>
+        <w:ind w:left="720" w:hanging="360"/>
+      </w:pPr>
+      <w:r>
+        <w:rPr>
+          <w:rtl w:val="0"/>
+        </w:rPr>
+        <w:t xml:space="preserve">Litros</w:t>
+      </w:r>
+    </w:p>
+    <w:p>
+      <w:pPr>
+        <w:numPr>
+          <w:ilvl w:val="0"/>
+          <w:numId w:val="4"/>
+        </w:numPr>
+        <w:ind w:left="720" w:hanging="360"/>
+      </w:pPr>
+      <w:r>
+        <w:rPr>
+          <w:rtl w:val="0"/>
+        </w:rPr>
+        <w:t xml:space="preserve">Precio Unitario</w:t>
+      </w:r>
+    </w:p>
+    <w:p>
+      <w:pPr>
+        <w:numPr>
+          <w:ilvl w:val="0"/>
+          <w:numId w:val="4"/>
+        </w:numPr>
+        <w:ind w:left="720" w:hanging="360"/>
+      </w:pPr>
+      <w:r>
+        <w:rPr>
+          <w:rtl w:val="0"/>
+        </w:rPr>
+        <w:t xml:space="preserve">Total</w:t>
+      </w:r>
+    </w:p>
+    <w:p>
+      <w:pPr>
+        <w:numPr>
+          <w:ilvl w:val="0"/>
+          <w:numId w:val="4"/>
+        </w:numPr>
+        <w:ind w:left="720" w:hanging="360"/>
+      </w:pPr>
+      <w:r>
+        <w:rPr>
+          <w:rtl w:val="0"/>
+        </w:rPr>
+        <w:t xml:space="preserve">IVA / Impuestos especiales</w:t>
+      </w:r>
+    </w:p>
+    <w:p>
+      <w:pPr>
+        <w:numPr>
+          <w:ilvl w:val="0"/>
+          <w:numId w:val="4"/>
+        </w:numPr>
+        <w:ind w:left="720" w:hanging="360"/>
+      </w:pPr>
+      <w:r>
+        <w:rPr>
+          <w:rtl w:val="0"/>
+        </w:rPr>
+        <w:t xml:space="preserve">Código de autorización</w:t>
+      </w:r>
+    </w:p>
+    <w:p>
+      <w:pPr>
+        <w:numPr>
+          <w:ilvl w:val="0"/>
+          <w:numId w:val="4"/>
+        </w:numPr>
+        <w:ind w:left="720" w:hanging="360"/>
+      </w:pPr>
+      <w:r>
+        <w:rPr>
+          <w:rtl w:val="0"/>
+        </w:rPr>
+        <w:t xml:space="preserve">Producto</w:t>
+      </w:r>
+    </w:p>
+    <w:p>
+      <w:pPr>
+        <w:numPr>
+          <w:ilvl w:val="0"/>
+          <w:numId w:val="4"/>
+        </w:numPr>
+        <w:ind w:left="720" w:hanging="360"/>
+      </w:pPr>
+      <w:r>
+        <w:rPr>
+          <w:rtl w:val="0"/>
+        </w:rPr>
+        <w:t xml:space="preserve">Estos provienen directamente del OCR.</w:t>
+      </w:r>
+    </w:p>
+    <w:p>
+      <w:pPr>
+        <w:rPr/>
+      </w:pPr>
+      <w:r>
+        <w:rPr>
+          <w:rtl w:val="0"/>
+        </w:rPr>
+      </w:r>
+    </w:p>
+    <w:p>
+      <w:pPr>
+        <w:rPr/>
+      </w:pPr>
+      <w:r>
+        <w:rPr>
+          <w:rtl w:val="0"/>
+        </w:rPr>
+      </w:r>
+    </w:p>
+    <w:p>
+      <w:pPr>
+        <w:rPr/>
+      </w:pPr>
+      <w:r>
+        <w:rPr>
+          <w:rtl w:val="0"/>
+        </w:rPr>
+        <w:t xml:space="preserve">Una vez ingrese los datos debe proceder a Guardar la Boleta</w:t>
+      </w:r>
+    </w:p>
+    <w:p>
+      <w:pPr>
+        <w:rPr/>
+      </w:pPr>
+      <w:r>
+        <w:rPr>
+          <w:rtl w:val="0"/>
+        </w:rPr>
+      </w:r>
+    </w:p>
+    <w:p>
+      <w:pPr>
+        <w:numPr>
+          <w:ilvl w:val="0"/>
+          <w:numId w:val="2"/>
+        </w:numPr>
+        <w:ind w:left="720" w:hanging="360"/>
+      </w:pPr>
+      <w:r>
+        <w:rPr>
+          <w:rtl w:val="0"/>
+        </w:rPr>
+        <w:t xml:space="preserve">Revise los valores detectados.</w:t>
+      </w:r>
+    </w:p>
+    <w:p>
+      <w:pPr>
+        <w:numPr>
+          <w:ilvl w:val="0"/>
+          <w:numId w:val="2"/>
+        </w:numPr>
+        <w:ind w:left="720" w:hanging="360"/>
+      </w:pPr>
+      <w:r>
+        <w:rPr>
+          <w:rtl w:val="0"/>
+        </w:rPr>
+        <w:t xml:space="preserve">Complete los campos faltantes solo si corresponde.</w:t>
+      </w:r>
+    </w:p>
+    <w:p>
+      <w:pPr>
+        <w:numPr>
+          <w:ilvl w:val="0"/>
+          <w:numId w:val="2"/>
+        </w:numPr>
+        <w:ind w:left="720" w:hanging="360"/>
+      </w:pPr>
+      <w:r>
+        <w:rPr>
+          <w:rtl w:val="0"/>
+        </w:rPr>
+        <w:t xml:space="preserve">Seleccione Guardar en Base de Datos.</w:t>
+      </w:r>
+    </w:p>
+    <w:p>
+      <w:pPr>
+        <w:rPr/>
+      </w:pPr>
+      <w:r>
+        <w:rPr/>
+        <w:drawing>
+          <wp:inline distB="114300" distT="114300" distL="114300" distR="114300">
+            <wp:extent cx="1482982" cy="2919413"/>
+            <wp:effectExtent b="0" l="0" r="0" t="0"/>
+            <wp:docPr id="2" name="image1.png"/>
+            <a:graphic>
+              <a:graphicData uri="http://schemas.openxmlformats.org/drawingml/2006/picture">
+                <pic:pic>
+                  <pic:nvPicPr>
+                    <pic:cNvPr id="0" name="image1.png"/>
+                    <pic:cNvPicPr preferRelativeResize="0"/>
+                  </pic:nvPicPr>
+                  <pic:blipFill>
+                    <a:blip r:embed="rId10"/>
+                    <a:srcRect b="0" l="0" r="0" t="0"/>
+                    <a:stretch>
+                      <a:fillRect/>
+                    </a:stretch>
+                  </pic:blipFill>
+                  <pic:spPr>
+                    <a:xfrm>
+                      <a:off x="0" y="0"/>
+                      <a:ext cx="1482982" cy="2919413"/>
+                    </a:xfrm>
+                    <a:prstGeom prst="rect"/>
+                    <a:ln/>
+                  </pic:spPr>
+                </pic:pic>
+              </a:graphicData>
+            </a:graphic>
+          </wp:inline>
+        </w:drawing>
+      </w:r>
+      <w:r>
+        <w:br w:type="page"/>
+      </w:r>
+      <w:r>
+        <w:rPr>
+          <w:rtl w:val="0"/>
+        </w:rPr>
+      </w:r>
+    </w:p>
+    <w:p>
+      <w:pPr>
+        <w:pStyle w:val="Heading1"/>
+        <w:rPr/>
+      </w:pPr>
+      <w:bookmarkStart w:colFirst="0" w:colLast="0" w:name="_2a9aob8njbni" w:id="11"/>
+      <w:bookmarkEnd w:id="11"/>
+      <w:r>
+        <w:rPr>
+          <w:rtl w:val="0"/>
+        </w:rPr>
+        <w:t xml:space="preserve">6. Registrar Salida</w:t>
+      </w:r>
+    </w:p>
+    <w:p>
+      <w:pPr>
+        <w:rPr/>
+      </w:pPr>
+      <w:r>
+        <w:rPr>
+          <w:rtl w:val="0"/>
+        </w:rPr>
+        <w:t xml:space="preserve">La función Registrar Salida permite capturar el kilometraje inicial del turno.</w:t>
+      </w:r>
+    </w:p>
+    <w:p>
+      <w:pPr>
+        <w:rPr/>
+      </w:pPr>
+      <w:r>
+        <w:rPr>
+          <w:rtl w:val="0"/>
+        </w:rPr>
+      </w:r>
+    </w:p>
+    <w:p>
+      <w:pPr>
+        <w:pStyle w:val="Heading2"/>
+        <w:rPr/>
+      </w:pPr>
+      <w:bookmarkStart w:colFirst="0" w:colLast="0" w:name="_b3ux003sdx4i" w:id="12"/>
+      <w:bookmarkEnd w:id="12"/>
+      <w:r>
+        <w:rPr>
+          <w:rtl w:val="0"/>
+        </w:rPr>
+        <w:t xml:space="preserve">6.1 Escanear Kilometraje de Salida</w:t>
+      </w:r>
+    </w:p>
+    <w:p>
+      <w:pPr>
+        <w:numPr>
+          <w:ilvl w:val="0"/>
+          <w:numId w:val="1"/>
+        </w:numPr>
+        <w:ind w:left="720" w:hanging="360"/>
+      </w:pPr>
+      <w:r>
+        <w:rPr>
+          <w:rtl w:val="0"/>
+        </w:rPr>
+        <w:t xml:space="preserve">Seleccione Registrar Salida.</w:t>
+      </w:r>
+    </w:p>
+    <w:p>
+      <w:pPr>
+        <w:numPr>
+          <w:ilvl w:val="0"/>
+          <w:numId w:val="1"/>
+        </w:numPr>
+        <w:ind w:left="720" w:hanging="360"/>
+      </w:pPr>
+      <w:r>
+        <w:rPr>
+          <w:rtl w:val="0"/>
+        </w:rPr>
+        <w:t xml:space="preserve">Se abrirá la cámara.</w:t>
+      </w:r>
+    </w:p>
+    <w:p>
+      <w:pPr>
+        <w:numPr>
+          <w:ilvl w:val="0"/>
+          <w:numId w:val="1"/>
+        </w:numPr>
+        <w:ind w:left="720" w:hanging="360"/>
+      </w:pPr>
+      <w:r>
+        <w:rPr>
+          <w:rtl w:val="0"/>
+        </w:rPr>
+        <w:t xml:space="preserve">Enfoque el valor donde aparece el kilometraje.</w:t>
+      </w:r>
+    </w:p>
+    <w:p>
+      <w:pPr>
+        <w:numPr>
+          <w:ilvl w:val="0"/>
+          <w:numId w:val="1"/>
+        </w:numPr>
+        <w:ind w:left="720" w:hanging="360"/>
+      </w:pPr>
+      <w:r>
+        <w:rPr>
+          <w:rtl w:val="0"/>
+        </w:rPr>
+        <w:t xml:space="preserve">Presione Capturar.</w:t>
+      </w:r>
+    </w:p>
+    <w:p>
+      <w:pPr>
+        <w:rPr/>
+      </w:pPr>
+      <w:r>
+        <w:rPr/>
+        <w:drawing>
+          <wp:inline distB="114300" distT="114300" distL="114300" distR="114300">
+            <wp:extent cx="1811109" cy="3591651"/>
+            <wp:effectExtent b="0" l="0" r="0" t="0"/>
+            <wp:docPr id="6" name="image4.png"/>
+            <a:graphic>
+              <a:graphicData uri="http://schemas.openxmlformats.org/drawingml/2006/picture">
+                <pic:pic>
+                  <pic:nvPicPr>
+                    <pic:cNvPr id="0" name="image4.png"/>
+                    <pic:cNvPicPr preferRelativeResize="0"/>
+                  </pic:nvPicPr>
+                  <pic:blipFill>
+                    <a:blip r:embed="rId11"/>
+                    <a:srcRect b="0" l="0" r="0" t="0"/>
+                    <a:stretch>
+                      <a:fillRect/>
+                    </a:stretch>
+                  </pic:blipFill>
+                  <pic:spPr>
+                    <a:xfrm>
+                      <a:off x="0" y="0"/>
+                      <a:ext cx="1811109" cy="3591651"/>
+                    </a:xfrm>
+                    <a:prstGeom prst="rect"/>
+                    <a:ln/>
+                  </pic:spPr>
+                </pic:pic>
+              </a:graphicData>
+            </a:graphic>
+          </wp:inline>
+        </w:drawing>
+      </w:r>
+      <w:r>
+        <w:rPr>
+          <w:rtl w:val="0"/>
+        </w:rPr>
+      </w:r>
+    </w:p>
+    <w:p>
+      <w:pPr>
+        <w:rPr/>
+      </w:pPr>
+      <w:r>
+        <w:rPr>
+          <w:rtl w:val="0"/>
+        </w:rPr>
+      </w:r>
+    </w:p>
+    <w:p>
+      <w:pPr>
+        <w:pStyle w:val="Heading2"/>
+        <w:rPr/>
+      </w:pPr>
+      <w:bookmarkStart w:colFirst="0" w:colLast="0" w:name="_68r3lpfrhozj" w:id="13"/>
+      <w:bookmarkEnd w:id="13"/>
+      <w:r>
+        <w:rPr>
+          <w:rtl w:val="0"/>
+        </w:rPr>
+        <w:t xml:space="preserve">6.2 Confirmar Registro de Salida</w:t>
+      </w:r>
+    </w:p>
+    <w:p>
+      <w:pPr>
+        <w:rPr/>
+      </w:pPr>
+      <w:r>
+        <w:rPr>
+          <w:rtl w:val="0"/>
+        </w:rPr>
+        <w:t xml:space="preserve">Tras el escaneo, la aplicación mostrará un formulario con los siguientes campos:</w:t>
+      </w:r>
+    </w:p>
+    <w:p>
+      <w:pPr>
+        <w:rPr/>
+      </w:pPr>
+      <w:r>
+        <w:rPr>
+          <w:rtl w:val="0"/>
+        </w:rPr>
+      </w:r>
+    </w:p>
+    <w:p>
+      <w:pPr>
+        <w:numPr>
+          <w:ilvl w:val="0"/>
+          <w:numId w:val="6"/>
+        </w:numPr>
+        <w:ind w:left="720" w:hanging="360"/>
+      </w:pPr>
+      <w:r>
+        <w:rPr>
+          <w:rtl w:val="0"/>
+        </w:rPr>
+        <w:t xml:space="preserve">Kilometraje de salida: Detectado vía OCR</w:t>
+      </w:r>
+    </w:p>
+    <w:p>
+      <w:pPr>
+        <w:numPr>
+          <w:ilvl w:val="0"/>
+          <w:numId w:val="6"/>
+        </w:numPr>
+        <w:ind w:left="720" w:hanging="360"/>
+      </w:pPr>
+      <w:r>
+        <w:rPr>
+          <w:rtl w:val="0"/>
+        </w:rPr>
+        <w:t xml:space="preserve">Hora de salida: Tomada automáticamente del teléfono</w:t>
+      </w:r>
+    </w:p>
+    <w:p>
+      <w:pPr>
+        <w:numPr>
+          <w:ilvl w:val="0"/>
+          <w:numId w:val="6"/>
+        </w:numPr>
+        <w:ind w:left="720" w:hanging="360"/>
+      </w:pPr>
+      <w:r>
+        <w:rPr>
+          <w:rtl w:val="0"/>
+        </w:rPr>
+        <w:t xml:space="preserve">Conductor: Extraído desde la sesión iniciada</w:t>
+      </w:r>
+    </w:p>
+    <w:p>
+      <w:pPr>
+        <w:numPr>
+          <w:ilvl w:val="0"/>
+          <w:numId w:val="6"/>
+        </w:numPr>
+        <w:ind w:left="720" w:hanging="360"/>
+      </w:pPr>
+      <w:r>
+        <w:rPr>
+          <w:rtl w:val="0"/>
+        </w:rPr>
+        <w:t xml:space="preserve">Móvil asignado: Asignado por la jefatura</w:t>
+      </w:r>
+    </w:p>
+    <w:p>
+      <w:pPr>
+        <w:numPr>
+          <w:ilvl w:val="0"/>
+          <w:numId w:val="6"/>
+        </w:numPr>
+        <w:ind w:left="720" w:hanging="360"/>
+      </w:pPr>
+      <w:r>
+        <w:rPr>
+          <w:rtl w:val="0"/>
+        </w:rPr>
+        <w:t xml:space="preserve">Patrullero/Inspector: Vinculado al vehículo</w:t>
+      </w:r>
+    </w:p>
+    <w:p>
+      <w:pPr>
+        <w:rPr/>
+      </w:pPr>
+      <w:r>
+        <w:rPr/>
+        <w:drawing>
+          <wp:inline distB="114300" distT="114300" distL="114300" distR="114300">
+            <wp:extent cx="1450317" cy="3148013"/>
+            <wp:effectExtent b="0" l="0" r="0" t="0"/>
+            <wp:docPr id="3" name="image3.jpg"/>
+            <a:graphic>
+              <a:graphicData uri="http://schemas.openxmlformats.org/drawingml/2006/picture">
+                <pic:pic>
+                  <pic:nvPicPr>
+                    <pic:cNvPr id="0" name="image3.jpg"/>
+                    <pic:cNvPicPr preferRelativeResize="0"/>
+                  </pic:nvPicPr>
+                  <pic:blipFill>
+                    <a:blip r:embed="rId12"/>
+                    <a:srcRect b="0" l="0" r="0" t="0"/>
+                    <a:stretch>
+                      <a:fillRect/>
+                    </a:stretch>
+                  </pic:blipFill>
+                  <pic:spPr>
+                    <a:xfrm>
+                      <a:off x="0" y="0"/>
+                      <a:ext cx="1450317" cy="3148013"/>
+                    </a:xfrm>
+                    <a:prstGeom prst="rect"/>
+                    <a:ln/>
+                  </pic:spPr>
+                </pic:pic>
+              </a:graphicData>
+            </a:graphic>
+          </wp:inline>
+        </w:drawing>
+      </w:r>
+      <w:r>
+        <w:rPr>
+          <w:rtl w:val="0"/>
+        </w:rPr>
+      </w:r>
+    </w:p>
+    <w:p>
+      <w:pPr>
+        <w:rPr/>
+      </w:pPr>
+      <w:r>
+        <w:rPr/>
+        <w:drawing>
+          <wp:inline distB="114300" distT="114300" distL="114300" distR="114300">
+            <wp:extent cx="1407648" cy="3065737"/>
+            <wp:effectExtent b="0" l="0" r="0" t="0"/>
+            <wp:docPr id="4" name="image8.jpg"/>
+            <a:graphic>
+              <a:graphicData uri="http://schemas.openxmlformats.org/drawingml/2006/picture">
+                <pic:pic>
+                  <pic:nvPicPr>
+                    <pic:cNvPr id="0" name="image8.jpg"/>
+                    <pic:cNvPicPr preferRelativeResize="0"/>
+                  </pic:nvPicPr>
+                  <pic:blipFill>
+                    <a:blip r:embed="rId13"/>
+                    <a:srcRect b="0" l="0" r="0" t="0"/>
+                    <a:stretch>
+                      <a:fillRect/>
+                    </a:stretch>
+                  </pic:blipFill>
+                  <pic:spPr>
+                    <a:xfrm>
+                      <a:off x="0" y="0"/>
+                      <a:ext cx="1407648" cy="3065737"/>
+                    </a:xfrm>
+                    <a:prstGeom prst="rect"/>
+                    <a:ln/>
+                  </pic:spPr>
+                </pic:pic>
+              </a:graphicData>
+            </a:graphic>
+          </wp:inline>
+        </w:drawing>
+      </w:r>
+      <w:r>
+        <w:rPr>
+          <w:rtl w:val="0"/>
+        </w:rPr>
+      </w:r>
+    </w:p>
+    <w:p>
+      <w:pPr>
+        <w:rPr/>
+      </w:pPr>
+      <w:r>
+        <w:rPr>
+          <w:rtl w:val="0"/>
+        </w:rPr>
+      </w:r>
+    </w:p>
+    <w:p>
+      <w:pPr>
+        <w:rPr/>
+      </w:pPr>
+      <w:r>
+        <w:rPr>
+          <w:rtl w:val="0"/>
+        </w:rPr>
+        <w:t xml:space="preserve">Acción final:</w:t>
+      </w:r>
+    </w:p>
+    <w:p>
+      <w:pPr>
+        <w:rPr/>
+      </w:pPr>
+      <w:r>
+        <w:rPr>
+          <w:rtl w:val="0"/>
+        </w:rPr>
+      </w:r>
+    </w:p>
+    <w:p>
+      <w:pPr>
+        <w:numPr>
+          <w:ilvl w:val="0"/>
+          <w:numId w:val="9"/>
+        </w:numPr>
+        <w:ind w:left="720" w:hanging="360"/>
+      </w:pPr>
+      <w:r>
+        <w:rPr>
+          <w:rtl w:val="0"/>
+        </w:rPr>
+        <w:t xml:space="preserve">Presionar Registrar Salida.</w:t>
+      </w:r>
+    </w:p>
+    <w:p>
+      <w:pPr>
+        <w:rPr/>
+      </w:pPr>
+      <w:r>
+        <w:rPr>
+          <w:rtl w:val="0"/>
+        </w:rPr>
+      </w:r>
+    </w:p>
+    <w:p>
+      <w:pPr>
+        <w:rPr/>
+      </w:pPr>
+      <w:r>
+        <w:rPr>
+          <w:rtl w:val="0"/>
+        </w:rPr>
+        <w:t xml:space="preserve">Con esto quedaría guardado el kilometraje de la salida del vehículo</w:t>
+      </w:r>
+      <w:r>
+        <w:br w:type="page"/>
+      </w:r>
+      <w:r>
+        <w:rPr>
+          <w:rtl w:val="0"/>
+        </w:rPr>
+      </w:r>
+    </w:p>
+    <w:p>
+      <w:pPr>
+        <w:pStyle w:val="Heading1"/>
+        <w:rPr/>
+      </w:pPr>
+      <w:bookmarkStart w:colFirst="0" w:colLast="0" w:name="_7pe7kp7rmavv" w:id="14"/>
+      <w:bookmarkEnd w:id="14"/>
+      <w:r>
+        <w:rPr>
+          <w:rtl w:val="0"/>
+        </w:rPr>
+        <w:t xml:space="preserve">7. Registrar Llegada</w:t>
+      </w:r>
+    </w:p>
+    <w:p>
+      <w:pPr>
+        <w:rPr/>
+      </w:pPr>
+      <w:r>
+        <w:rPr>
+          <w:rtl w:val="0"/>
+        </w:rPr>
+        <w:t xml:space="preserve">La función Registrar Llegada registra el kilometraje final, completando el ciclo de viaje.</w:t>
+      </w:r>
+    </w:p>
+    <w:p>
+      <w:pPr>
+        <w:pStyle w:val="Heading2"/>
+        <w:rPr/>
+      </w:pPr>
+      <w:bookmarkStart w:colFirst="0" w:colLast="0" w:name="_gf9hh98p7wxh" w:id="15"/>
+      <w:bookmarkEnd w:id="15"/>
+      <w:r>
+        <w:rPr>
+          <w:rtl w:val="0"/>
+        </w:rPr>
+        <w:t xml:space="preserve">7.1 Escanear Kilometraje de Llegada</w:t>
+      </w:r>
+    </w:p>
+    <w:p>
+      <w:pPr>
+        <w:rPr/>
+      </w:pPr>
+      <w:r>
+        <w:rPr>
+          <w:rtl w:val="0"/>
+        </w:rPr>
+        <w:t xml:space="preserve">De la misma manera que ingresamos el kilometraje ahora tenemos que hacer los mismos pasos para la llegada.</w:t>
+      </w:r>
+    </w:p>
+    <w:p>
+      <w:pPr>
+        <w:rPr/>
+      </w:pPr>
+      <w:r>
+        <w:rPr>
+          <w:rtl w:val="0"/>
+        </w:rPr>
+      </w:r>
+    </w:p>
+    <w:p>
+      <w:pPr>
+        <w:numPr>
+          <w:ilvl w:val="0"/>
+          <w:numId w:val="10"/>
+        </w:numPr>
+        <w:ind w:left="720" w:hanging="360"/>
+      </w:pPr>
+      <w:r>
+        <w:rPr>
+          <w:rtl w:val="0"/>
+        </w:rPr>
+        <w:t xml:space="preserve">Seleccione Registrar Llegada.</w:t>
+      </w:r>
+    </w:p>
+    <w:p>
+      <w:pPr>
+        <w:numPr>
+          <w:ilvl w:val="0"/>
+          <w:numId w:val="10"/>
+        </w:numPr>
+        <w:ind w:left="720" w:hanging="360"/>
+      </w:pPr>
+      <w:r>
+        <w:rPr>
+          <w:rtl w:val="0"/>
+        </w:rPr>
+        <w:t xml:space="preserve">Escanee el kilometraje actual del tablero.</w:t>
+      </w:r>
+    </w:p>
+    <w:p>
+      <w:pPr>
+        <w:numPr>
+          <w:ilvl w:val="0"/>
+          <w:numId w:val="10"/>
+        </w:numPr>
+        <w:ind w:left="720" w:hanging="360"/>
+      </w:pPr>
+      <w:r>
+        <w:rPr>
+          <w:rtl w:val="0"/>
+        </w:rPr>
+        <w:t xml:space="preserve">Capture la imagen.</w:t>
+      </w:r>
+    </w:p>
+    <w:p>
+      <w:pPr>
+        <w:pStyle w:val="Heading2"/>
+        <w:rPr/>
+      </w:pPr>
+      <w:bookmarkStart w:colFirst="0" w:colLast="0" w:name="_bwad543avfzu" w:id="16"/>
+      <w:bookmarkEnd w:id="16"/>
+      <w:r>
+        <w:rPr>
+          <w:rtl w:val="0"/>
+        </w:rPr>
+        <w:t xml:space="preserve">7.2 Confirmar Registro de Llegada</w:t>
+      </w:r>
+    </w:p>
+    <w:p>
+      <w:pPr>
+        <w:rPr/>
+      </w:pPr>
+      <w:r>
+        <w:rPr>
+          <w:rtl w:val="0"/>
+        </w:rPr>
+        <w:t xml:space="preserve">La aplicación mostrará los datos finales:</w:t>
+      </w:r>
+    </w:p>
+    <w:p>
+      <w:pPr>
+        <w:numPr>
+          <w:ilvl w:val="0"/>
+          <w:numId w:val="8"/>
+        </w:numPr>
+        <w:ind w:left="720" w:hanging="360"/>
+      </w:pPr>
+      <w:r>
+        <w:rPr>
+          <w:rtl w:val="0"/>
+        </w:rPr>
+        <w:t xml:space="preserve">Kilometraje de salida: Recuperado del registro anterior</w:t>
+      </w:r>
+    </w:p>
+    <w:p>
+      <w:pPr>
+        <w:numPr>
+          <w:ilvl w:val="0"/>
+          <w:numId w:val="8"/>
+        </w:numPr>
+        <w:ind w:left="720" w:hanging="360"/>
+      </w:pPr>
+      <w:r>
+        <w:rPr>
+          <w:rtl w:val="0"/>
+        </w:rPr>
+        <w:t xml:space="preserve">Kilometraje de llegada: Detectado vía OCR</w:t>
+      </w:r>
+    </w:p>
+    <w:p>
+      <w:pPr>
+        <w:numPr>
+          <w:ilvl w:val="0"/>
+          <w:numId w:val="8"/>
+        </w:numPr>
+        <w:ind w:left="720" w:hanging="360"/>
+      </w:pPr>
+      <w:r>
+        <w:rPr>
+          <w:rtl w:val="0"/>
+        </w:rPr>
+        <w:t xml:space="preserve">Hora salida: Ya registrada</w:t>
+      </w:r>
+    </w:p>
+    <w:p>
+      <w:pPr>
+        <w:numPr>
+          <w:ilvl w:val="0"/>
+          <w:numId w:val="8"/>
+        </w:numPr>
+        <w:ind w:left="720" w:hanging="360"/>
+      </w:pPr>
+      <w:r>
+        <w:rPr>
+          <w:rtl w:val="0"/>
+        </w:rPr>
+        <w:t xml:space="preserve">Hora llegada: Generada automáticamente</w:t>
+      </w:r>
+    </w:p>
+    <w:p>
+      <w:pPr>
+        <w:numPr>
+          <w:ilvl w:val="0"/>
+          <w:numId w:val="8"/>
+        </w:numPr>
+        <w:ind w:left="720" w:hanging="360"/>
+      </w:pPr>
+      <w:r>
+        <w:rPr>
+          <w:rtl w:val="0"/>
+        </w:rPr>
+        <w:t xml:space="preserve">Móvil asignado</w:t>
+      </w:r>
+    </w:p>
+    <w:p>
+      <w:pPr>
+        <w:numPr>
+          <w:ilvl w:val="0"/>
+          <w:numId w:val="8"/>
+        </w:numPr>
+        <w:ind w:left="720" w:hanging="360"/>
+      </w:pPr>
+      <w:r>
+        <w:rPr>
+          <w:rtl w:val="0"/>
+        </w:rPr>
+        <w:t xml:space="preserve">Conductor</w:t>
+      </w:r>
+    </w:p>
+    <w:p>
+      <w:pPr>
+        <w:numPr>
+          <w:ilvl w:val="0"/>
+          <w:numId w:val="8"/>
+        </w:numPr>
+        <w:ind w:left="720" w:hanging="360"/>
+      </w:pPr>
+      <w:r>
+        <w:rPr>
+          <w:rtl w:val="0"/>
+        </w:rPr>
+        <w:t xml:space="preserve">Patrullero citado</w:t>
+      </w:r>
+    </w:p>
+    <w:p>
+      <w:pPr>
+        <w:rPr/>
+      </w:pPr>
+      <w:r>
+        <w:rPr>
+          <w:rtl w:val="0"/>
+        </w:rPr>
+      </w:r>
+    </w:p>
+    <w:p>
+      <w:pPr>
+        <w:rPr/>
+      </w:pPr>
+      <w:r>
+        <w:rPr/>
+        <w:drawing>
+          <wp:inline distB="114300" distT="114300" distL="114300" distR="114300">
+            <wp:extent cx="1395413" cy="2633595"/>
+            <wp:effectExtent b="0" l="0" r="0" t="0"/>
+            <wp:docPr id="8" name="image5.png"/>
+            <a:graphic>
+              <a:graphicData uri="http://schemas.openxmlformats.org/drawingml/2006/picture">
+                <pic:pic>
+                  <pic:nvPicPr>
+                    <pic:cNvPr id="0" name="image5.png"/>
+                    <pic:cNvPicPr preferRelativeResize="0"/>
+                  </pic:nvPicPr>
+                  <pic:blipFill>
+                    <a:blip r:embed="rId14"/>
+                    <a:srcRect b="0" l="0" r="0" t="0"/>
+                    <a:stretch>
+                      <a:fillRect/>
+                    </a:stretch>
+                  </pic:blipFill>
+                  <pic:spPr>
+                    <a:xfrm>
+                      <a:off x="0" y="0"/>
+                      <a:ext cx="1395413" cy="2633595"/>
+                    </a:xfrm>
+                    <a:prstGeom prst="rect"/>
+                    <a:ln/>
+                  </pic:spPr>
+                </pic:pic>
+              </a:graphicData>
+            </a:graphic>
+          </wp:inline>
+        </w:drawing>
+      </w:r>
+      <w:r>
+        <w:rPr>
+          <w:rtl w:val="0"/>
+        </w:rPr>
+      </w:r>
+    </w:p>
+    <w:p>
+      <w:pPr>
+        <w:rPr/>
+      </w:pPr>
+      <w:r>
+        <w:rPr>
+          <w:rtl w:val="0"/>
+        </w:rPr>
+      </w:r>
+    </w:p>
+    <w:p>
+      <w:pPr>
+        <w:rPr/>
+      </w:pPr>
+      <w:r>
+        <w:rPr>
+          <w:rtl w:val="0"/>
+        </w:rPr>
+        <w:t xml:space="preserve">Acción final:</w:t>
+      </w:r>
+    </w:p>
+    <w:p>
+      <w:pPr>
+        <w:numPr>
+          <w:ilvl w:val="0"/>
+          <w:numId w:val="5"/>
+        </w:numPr>
+        <w:ind w:left="720" w:hanging="360"/>
+      </w:pPr>
+      <w:r>
+        <w:rPr>
+          <w:rtl w:val="0"/>
+        </w:rPr>
+        <w:t xml:space="preserve">Seleccionar Registrar Llegada.</w:t>
+      </w:r>
+    </w:p>
+    <w:p>
+      <w:pPr>
+        <w:numPr>
+          <w:ilvl w:val="0"/>
+          <w:numId w:val="5"/>
+        </w:numPr>
+        <w:ind w:left="720" w:hanging="360"/>
+      </w:pPr>
+      <w:r>
+        <w:rPr>
+          <w:rtl w:val="0"/>
+        </w:rPr>
+        <w:t xml:space="preserve">Puede elegir Volver a escanear si necesita corregir la captura.</w:t>
+      </w:r>
+    </w:p>
+    <w:p>
+      <w:pPr>
         <w:rPr/>
       </w:pPr>
       <w:r>
@@ -14,6 +2687,8 @@
       </w:r>
     </w:p>
     <w:sectPr>
+      <w:headerReference r:id="rId15" w:type="default"/>
+      <w:type w:val="nextPage"/>
       <w:pgSz w:h="15840" w:w="12240" w:orient="portrait"/>
       <w:pgMar w:bottom="1440.0000000000002" w:top="1440.0000000000002" w:left="1440.0000000000002" w:right="1440.0000000000002" w:header="720" w:footer="720"/>
       <w:pgNumType w:start="1"/>
@@ -22,8 +2697,1390 @@
 </w:document>
 </file>
 
+<file path=word/header1.xml><?xml version="1.0" encoding="utf-8"?>
+<w:hdr xmlns:mc="http://schemas.openxmlformats.org/markup-compatibility/2006" xmlns:o="urn:schemas-microsoft-com:office:office" xmlns:r="http://schemas.openxmlformats.org/officeDocument/2006/relationships" xmlns:m="http://schemas.openxmlformats.org/officeDocument/2006/math" xmlns:v="urn:schemas-microsoft-com:vml" xmlns:wp="http://schemas.openxmlformats.org/drawingml/2006/wordprocessingDrawing" xmlns:w10="urn:schemas-microsoft-com:office:word" xmlns:w="http://schemas.openxmlformats.org/wordprocessingml/2006/main" xmlns:wne="http://schemas.microsoft.com/office/word/2006/wordml" xmlns:sl="http://schemas.openxmlformats.org/schemaLibrary/2006/main" xmlns:a="http://schemas.openxmlformats.org/drawingml/2006/main" xmlns:pic="http://schemas.openxmlformats.org/drawingml/2006/picture" xmlns:c="http://schemas.openxmlformats.org/drawingml/2006/chart" xmlns:lc="http://schemas.openxmlformats.org/drawingml/2006/lockedCanvas" xmlns:dgm="http://schemas.openxmlformats.org/drawingml/2006/diagram" xmlns:wps="http://schemas.microsoft.com/office/word/2010/wordprocessingShape" xmlns:wpg="http://schemas.microsoft.com/office/word/2010/wordprocessingGroup" xmlns:w14="http://schemas.microsoft.com/office/word/2010/wordml" xmlns:w15="http://schemas.microsoft.com/office/word/2012/wordml" xmlns:w16="http://schemas.microsoft.com/office/word/2018/wordml" xmlns:w16cex="http://schemas.microsoft.com/office/word/2018/wordml/cex" xmlns:w16cid="http://schemas.microsoft.com/office/word/2016/wordml/cid" xmlns="http://schemas.microsoft.com/office/tasks/2019/documenttasks" xmlns:cr="http://schemas.microsoft.com/office/comments/2020/reactions">
+  <w:p>
+    <w:pPr>
+      <w:rPr/>
+    </w:pPr>
+    <w:r>
+      <w:rPr>
+        <w:rtl w:val="0"/>
+      </w:rPr>
+    </w:r>
+  </w:p>
+  <w:p>
+    <w:pPr>
+      <w:rPr/>
+    </w:pPr>
+    <w:r>
+      <w:rPr>
+        <w:rtl w:val="0"/>
+      </w:rPr>
+    </w:r>
+  </w:p>
+</w:hdr>
+</file>
+
 <file path=word/numbering.xml><?xml version="1.0" encoding="utf-8"?>
-<w:numbering xmlns:mc="http://schemas.openxmlformats.org/markup-compatibility/2006" xmlns:o="urn:schemas-microsoft-com:office:office" xmlns:r="http://schemas.openxmlformats.org/officeDocument/2006/relationships" xmlns:m="http://schemas.openxmlformats.org/officeDocument/2006/math" xmlns:v="urn:schemas-microsoft-com:vml" xmlns:wp="http://schemas.openxmlformats.org/drawingml/2006/wordprocessingDrawing" xmlns:w10="urn:schemas-microsoft-com:office:word" xmlns:w="http://schemas.openxmlformats.org/wordprocessingml/2006/main" xmlns:wne="http://schemas.microsoft.com/office/word/2006/wordml" xmlns:sl="http://schemas.openxmlformats.org/schemaLibrary/2006/main" xmlns:a="http://schemas.openxmlformats.org/drawingml/2006/main" xmlns:pic="http://schemas.openxmlformats.org/drawingml/2006/picture" xmlns:c="http://schemas.openxmlformats.org/drawingml/2006/chart" xmlns:lc="http://schemas.openxmlformats.org/drawingml/2006/lockedCanvas" xmlns:dgm="http://schemas.openxmlformats.org/drawingml/2006/diagram" xmlns:wps="http://schemas.microsoft.com/office/word/2010/wordprocessingShape" xmlns:wpg="http://schemas.microsoft.com/office/word/2010/wordprocessingGroup" xmlns:w14="http://schemas.microsoft.com/office/word/2010/wordml" xmlns:w15="http://schemas.microsoft.com/office/word/2012/wordml" xmlns:w16="http://schemas.microsoft.com/office/word/2018/wordml" xmlns:w16cex="http://schemas.microsoft.com/office/word/2018/wordml/cex" xmlns:w16cid="http://schemas.microsoft.com/office/word/2016/wordml/cid" xmlns="http://schemas.microsoft.com/office/tasks/2019/documenttasks" xmlns:cr="http://schemas.microsoft.com/office/comments/2020/reactions"/>
+<w:numbering xmlns:mc="http://schemas.openxmlformats.org/markup-compatibility/2006" xmlns:o="urn:schemas-microsoft-com:office:office" xmlns:r="http://schemas.openxmlformats.org/officeDocument/2006/relationships" xmlns:m="http://schemas.openxmlformats.org/officeDocument/2006/math" xmlns:v="urn:schemas-microsoft-com:vml" xmlns:wp="http://schemas.openxmlformats.org/drawingml/2006/wordprocessingDrawing" xmlns:w10="urn:schemas-microsoft-com:office:word" xmlns:w="http://schemas.openxmlformats.org/wordprocessingml/2006/main" xmlns:wne="http://schemas.microsoft.com/office/word/2006/wordml" xmlns:sl="http://schemas.openxmlformats.org/schemaLibrary/2006/main" xmlns:a="http://schemas.openxmlformats.org/drawingml/2006/main" xmlns:pic="http://schemas.openxmlformats.org/drawingml/2006/picture" xmlns:c="http://schemas.openxmlformats.org/drawingml/2006/chart" xmlns:lc="http://schemas.openxmlformats.org/drawingml/2006/lockedCanvas" xmlns:dgm="http://schemas.openxmlformats.org/drawingml/2006/diagram" xmlns:wps="http://schemas.microsoft.com/office/word/2010/wordprocessingShape" xmlns:wpg="http://schemas.microsoft.com/office/word/2010/wordprocessingGroup" xmlns:w14="http://schemas.microsoft.com/office/word/2010/wordml" xmlns:w15="http://schemas.microsoft.com/office/word/2012/wordml" xmlns:w16="http://schemas.microsoft.com/office/word/2018/wordml" xmlns:w16cex="http://schemas.microsoft.com/office/word/2018/wordml/cex" xmlns:w16cid="http://schemas.microsoft.com/office/word/2016/wordml/cid" xmlns="http://schemas.microsoft.com/office/tasks/2019/documenttasks" xmlns:cr="http://schemas.microsoft.com/office/comments/2020/reactions">
+  <w:abstractNum w:abstractNumId="1">
+    <w:lvl w:ilvl="0">
+      <w:start w:val="1"/>
+      <w:numFmt w:val="bullet"/>
+      <w:lvlText w:val="●"/>
+      <w:lvlJc w:val="left"/>
+      <w:pPr>
+        <w:ind w:left="720" w:hanging="360"/>
+      </w:pPr>
+      <w:rPr>
+        <w:u w:val="none"/>
+      </w:rPr>
+    </w:lvl>
+    <w:lvl w:ilvl="1">
+      <w:start w:val="1"/>
+      <w:numFmt w:val="bullet"/>
+      <w:lvlText w:val="○"/>
+      <w:lvlJc w:val="left"/>
+      <w:pPr>
+        <w:ind w:left="1440" w:hanging="360"/>
+      </w:pPr>
+      <w:rPr>
+        <w:u w:val="none"/>
+      </w:rPr>
+    </w:lvl>
+    <w:lvl w:ilvl="2">
+      <w:start w:val="1"/>
+      <w:numFmt w:val="bullet"/>
+      <w:lvlText w:val="■"/>
+      <w:lvlJc w:val="left"/>
+      <w:pPr>
+        <w:ind w:left="2160" w:hanging="360"/>
+      </w:pPr>
+      <w:rPr>
+        <w:u w:val="none"/>
+      </w:rPr>
+    </w:lvl>
+    <w:lvl w:ilvl="3">
+      <w:start w:val="1"/>
+      <w:numFmt w:val="bullet"/>
+      <w:lvlText w:val="●"/>
+      <w:lvlJc w:val="left"/>
+      <w:pPr>
+        <w:ind w:left="2880" w:hanging="360"/>
+      </w:pPr>
+      <w:rPr>
+        <w:u w:val="none"/>
+      </w:rPr>
+    </w:lvl>
+    <w:lvl w:ilvl="4">
+      <w:start w:val="1"/>
+      <w:numFmt w:val="bullet"/>
+      <w:lvlText w:val="○"/>
+      <w:lvlJc w:val="left"/>
+      <w:pPr>
+        <w:ind w:left="3600" w:hanging="360"/>
+      </w:pPr>
+      <w:rPr>
+        <w:u w:val="none"/>
+      </w:rPr>
+    </w:lvl>
+    <w:lvl w:ilvl="5">
+      <w:start w:val="1"/>
+      <w:numFmt w:val="bullet"/>
+      <w:lvlText w:val="■"/>
+      <w:lvlJc w:val="left"/>
+      <w:pPr>
+        <w:ind w:left="4320" w:hanging="360"/>
+      </w:pPr>
+      <w:rPr>
+        <w:u w:val="none"/>
+      </w:rPr>
+    </w:lvl>
+    <w:lvl w:ilvl="6">
+      <w:start w:val="1"/>
+      <w:numFmt w:val="bullet"/>
+      <w:lvlText w:val="●"/>
+      <w:lvlJc w:val="left"/>
+      <w:pPr>
+        <w:ind w:left="5040" w:hanging="360"/>
+      </w:pPr>
+      <w:rPr>
+        <w:u w:val="none"/>
+      </w:rPr>
+    </w:lvl>
+    <w:lvl w:ilvl="7">
+      <w:start w:val="1"/>
+      <w:numFmt w:val="bullet"/>
+      <w:lvlText w:val="○"/>
+      <w:lvlJc w:val="left"/>
+      <w:pPr>
+        <w:ind w:left="5760" w:hanging="360"/>
+      </w:pPr>
+      <w:rPr>
+        <w:u w:val="none"/>
+      </w:rPr>
+    </w:lvl>
+    <w:lvl w:ilvl="8">
+      <w:start w:val="1"/>
+      <w:numFmt w:val="bullet"/>
+      <w:lvlText w:val="■"/>
+      <w:lvlJc w:val="left"/>
+      <w:pPr>
+        <w:ind w:left="6480" w:hanging="360"/>
+      </w:pPr>
+      <w:rPr>
+        <w:u w:val="none"/>
+      </w:rPr>
+    </w:lvl>
+  </w:abstractNum>
+  <w:abstractNum w:abstractNumId="2">
+    <w:lvl w:ilvl="0">
+      <w:start w:val="1"/>
+      <w:numFmt w:val="bullet"/>
+      <w:lvlText w:val="●"/>
+      <w:lvlJc w:val="left"/>
+      <w:pPr>
+        <w:ind w:left="720" w:hanging="360"/>
+      </w:pPr>
+      <w:rPr>
+        <w:u w:val="none"/>
+      </w:rPr>
+    </w:lvl>
+    <w:lvl w:ilvl="1">
+      <w:start w:val="1"/>
+      <w:numFmt w:val="bullet"/>
+      <w:lvlText w:val="○"/>
+      <w:lvlJc w:val="left"/>
+      <w:pPr>
+        <w:ind w:left="1440" w:hanging="360"/>
+      </w:pPr>
+      <w:rPr>
+        <w:u w:val="none"/>
+      </w:rPr>
+    </w:lvl>
+    <w:lvl w:ilvl="2">
+      <w:start w:val="1"/>
+      <w:numFmt w:val="bullet"/>
+      <w:lvlText w:val="■"/>
+      <w:lvlJc w:val="left"/>
+      <w:pPr>
+        <w:ind w:left="2160" w:hanging="360"/>
+      </w:pPr>
+      <w:rPr>
+        <w:u w:val="none"/>
+      </w:rPr>
+    </w:lvl>
+    <w:lvl w:ilvl="3">
+      <w:start w:val="1"/>
+      <w:numFmt w:val="bullet"/>
+      <w:lvlText w:val="●"/>
+      <w:lvlJc w:val="left"/>
+      <w:pPr>
+        <w:ind w:left="2880" w:hanging="360"/>
+      </w:pPr>
+      <w:rPr>
+        <w:u w:val="none"/>
+      </w:rPr>
+    </w:lvl>
+    <w:lvl w:ilvl="4">
+      <w:start w:val="1"/>
+      <w:numFmt w:val="bullet"/>
+      <w:lvlText w:val="○"/>
+      <w:lvlJc w:val="left"/>
+      <w:pPr>
+        <w:ind w:left="3600" w:hanging="360"/>
+      </w:pPr>
+      <w:rPr>
+        <w:u w:val="none"/>
+      </w:rPr>
+    </w:lvl>
+    <w:lvl w:ilvl="5">
+      <w:start w:val="1"/>
+      <w:numFmt w:val="bullet"/>
+      <w:lvlText w:val="■"/>
+      <w:lvlJc w:val="left"/>
+      <w:pPr>
+        <w:ind w:left="4320" w:hanging="360"/>
+      </w:pPr>
+      <w:rPr>
+        <w:u w:val="none"/>
+      </w:rPr>
+    </w:lvl>
+    <w:lvl w:ilvl="6">
+      <w:start w:val="1"/>
+      <w:numFmt w:val="bullet"/>
+      <w:lvlText w:val="●"/>
+      <w:lvlJc w:val="left"/>
+      <w:pPr>
+        <w:ind w:left="5040" w:hanging="360"/>
+      </w:pPr>
+      <w:rPr>
+        <w:u w:val="none"/>
+      </w:rPr>
+    </w:lvl>
+    <w:lvl w:ilvl="7">
+      <w:start w:val="1"/>
+      <w:numFmt w:val="bullet"/>
+      <w:lvlText w:val="○"/>
+      <w:lvlJc w:val="left"/>
+      <w:pPr>
+        <w:ind w:left="5760" w:hanging="360"/>
+      </w:pPr>
+      <w:rPr>
+        <w:u w:val="none"/>
+      </w:rPr>
+    </w:lvl>
+    <w:lvl w:ilvl="8">
+      <w:start w:val="1"/>
+      <w:numFmt w:val="bullet"/>
+      <w:lvlText w:val="■"/>
+      <w:lvlJc w:val="left"/>
+      <w:pPr>
+        <w:ind w:left="6480" w:hanging="360"/>
+      </w:pPr>
+      <w:rPr>
+        <w:u w:val="none"/>
+      </w:rPr>
+    </w:lvl>
+  </w:abstractNum>
+  <w:abstractNum w:abstractNumId="3">
+    <w:lvl w:ilvl="0">
+      <w:start w:val="1"/>
+      <w:numFmt w:val="decimal"/>
+      <w:lvlText w:val="%1."/>
+      <w:lvlJc w:val="left"/>
+      <w:pPr>
+        <w:ind w:left="720" w:hanging="360"/>
+      </w:pPr>
+      <w:rPr>
+        <w:u w:val="none"/>
+      </w:rPr>
+    </w:lvl>
+    <w:lvl w:ilvl="1">
+      <w:start w:val="1"/>
+      <w:numFmt w:val="lowerLetter"/>
+      <w:lvlText w:val="%2."/>
+      <w:lvlJc w:val="left"/>
+      <w:pPr>
+        <w:ind w:left="1440" w:hanging="360"/>
+      </w:pPr>
+      <w:rPr>
+        <w:u w:val="none"/>
+      </w:rPr>
+    </w:lvl>
+    <w:lvl w:ilvl="2">
+      <w:start w:val="1"/>
+      <w:numFmt w:val="lowerRoman"/>
+      <w:lvlText w:val="%3."/>
+      <w:lvlJc w:val="right"/>
+      <w:pPr>
+        <w:ind w:left="2160" w:hanging="360"/>
+      </w:pPr>
+      <w:rPr>
+        <w:u w:val="none"/>
+      </w:rPr>
+    </w:lvl>
+    <w:lvl w:ilvl="3">
+      <w:start w:val="1"/>
+      <w:numFmt w:val="decimal"/>
+      <w:lvlText w:val="%4."/>
+      <w:lvlJc w:val="left"/>
+      <w:pPr>
+        <w:ind w:left="2880" w:hanging="360"/>
+      </w:pPr>
+      <w:rPr>
+        <w:u w:val="none"/>
+      </w:rPr>
+    </w:lvl>
+    <w:lvl w:ilvl="4">
+      <w:start w:val="1"/>
+      <w:numFmt w:val="lowerLetter"/>
+      <w:lvlText w:val="%5."/>
+      <w:lvlJc w:val="left"/>
+      <w:pPr>
+        <w:ind w:left="3600" w:hanging="360"/>
+      </w:pPr>
+      <w:rPr>
+        <w:u w:val="none"/>
+      </w:rPr>
+    </w:lvl>
+    <w:lvl w:ilvl="5">
+      <w:start w:val="1"/>
+      <w:numFmt w:val="lowerRoman"/>
+      <w:lvlText w:val="%6."/>
+      <w:lvlJc w:val="right"/>
+      <w:pPr>
+        <w:ind w:left="4320" w:hanging="360"/>
+      </w:pPr>
+      <w:rPr>
+        <w:u w:val="none"/>
+      </w:rPr>
+    </w:lvl>
+    <w:lvl w:ilvl="6">
+      <w:start w:val="1"/>
+      <w:numFmt w:val="decimal"/>
+      <w:lvlText w:val="%7."/>
+      <w:lvlJc w:val="left"/>
+      <w:pPr>
+        <w:ind w:left="5040" w:hanging="360"/>
+      </w:pPr>
+      <w:rPr>
+        <w:u w:val="none"/>
+      </w:rPr>
+    </w:lvl>
+    <w:lvl w:ilvl="7">
+      <w:start w:val="1"/>
+      <w:numFmt w:val="lowerLetter"/>
+      <w:lvlText w:val="%8."/>
+      <w:lvlJc w:val="left"/>
+      <w:pPr>
+        <w:ind w:left="5760" w:hanging="360"/>
+      </w:pPr>
+      <w:rPr>
+        <w:u w:val="none"/>
+      </w:rPr>
+    </w:lvl>
+    <w:lvl w:ilvl="8">
+      <w:start w:val="1"/>
+      <w:numFmt w:val="lowerRoman"/>
+      <w:lvlText w:val="%9."/>
+      <w:lvlJc w:val="right"/>
+      <w:pPr>
+        <w:ind w:left="6480" w:hanging="360"/>
+      </w:pPr>
+      <w:rPr>
+        <w:u w:val="none"/>
+      </w:rPr>
+    </w:lvl>
+  </w:abstractNum>
+  <w:abstractNum w:abstractNumId="4">
+    <w:lvl w:ilvl="0">
+      <w:start w:val="1"/>
+      <w:numFmt w:val="bullet"/>
+      <w:lvlText w:val="●"/>
+      <w:lvlJc w:val="left"/>
+      <w:pPr>
+        <w:ind w:left="720" w:hanging="360"/>
+      </w:pPr>
+      <w:rPr>
+        <w:u w:val="none"/>
+      </w:rPr>
+    </w:lvl>
+    <w:lvl w:ilvl="1">
+      <w:start w:val="1"/>
+      <w:numFmt w:val="bullet"/>
+      <w:lvlText w:val="○"/>
+      <w:lvlJc w:val="left"/>
+      <w:pPr>
+        <w:ind w:left="1440" w:hanging="360"/>
+      </w:pPr>
+      <w:rPr>
+        <w:u w:val="none"/>
+      </w:rPr>
+    </w:lvl>
+    <w:lvl w:ilvl="2">
+      <w:start w:val="1"/>
+      <w:numFmt w:val="bullet"/>
+      <w:lvlText w:val="■"/>
+      <w:lvlJc w:val="left"/>
+      <w:pPr>
+        <w:ind w:left="2160" w:hanging="360"/>
+      </w:pPr>
+      <w:rPr>
+        <w:u w:val="none"/>
+      </w:rPr>
+    </w:lvl>
+    <w:lvl w:ilvl="3">
+      <w:start w:val="1"/>
+      <w:numFmt w:val="bullet"/>
+      <w:lvlText w:val="●"/>
+      <w:lvlJc w:val="left"/>
+      <w:pPr>
+        <w:ind w:left="2880" w:hanging="360"/>
+      </w:pPr>
+      <w:rPr>
+        <w:u w:val="none"/>
+      </w:rPr>
+    </w:lvl>
+    <w:lvl w:ilvl="4">
+      <w:start w:val="1"/>
+      <w:numFmt w:val="bullet"/>
+      <w:lvlText w:val="○"/>
+      <w:lvlJc w:val="left"/>
+      <w:pPr>
+        <w:ind w:left="3600" w:hanging="360"/>
+      </w:pPr>
+      <w:rPr>
+        <w:u w:val="none"/>
+      </w:rPr>
+    </w:lvl>
+    <w:lvl w:ilvl="5">
+      <w:start w:val="1"/>
+      <w:numFmt w:val="bullet"/>
+      <w:lvlText w:val="■"/>
+      <w:lvlJc w:val="left"/>
+      <w:pPr>
+        <w:ind w:left="4320" w:hanging="360"/>
+      </w:pPr>
+      <w:rPr>
+        <w:u w:val="none"/>
+      </w:rPr>
+    </w:lvl>
+    <w:lvl w:ilvl="6">
+      <w:start w:val="1"/>
+      <w:numFmt w:val="bullet"/>
+      <w:lvlText w:val="●"/>
+      <w:lvlJc w:val="left"/>
+      <w:pPr>
+        <w:ind w:left="5040" w:hanging="360"/>
+      </w:pPr>
+      <w:rPr>
+        <w:u w:val="none"/>
+      </w:rPr>
+    </w:lvl>
+    <w:lvl w:ilvl="7">
+      <w:start w:val="1"/>
+      <w:numFmt w:val="bullet"/>
+      <w:lvlText w:val="○"/>
+      <w:lvlJc w:val="left"/>
+      <w:pPr>
+        <w:ind w:left="5760" w:hanging="360"/>
+      </w:pPr>
+      <w:rPr>
+        <w:u w:val="none"/>
+      </w:rPr>
+    </w:lvl>
+    <w:lvl w:ilvl="8">
+      <w:start w:val="1"/>
+      <w:numFmt w:val="bullet"/>
+      <w:lvlText w:val="■"/>
+      <w:lvlJc w:val="left"/>
+      <w:pPr>
+        <w:ind w:left="6480" w:hanging="360"/>
+      </w:pPr>
+      <w:rPr>
+        <w:u w:val="none"/>
+      </w:rPr>
+    </w:lvl>
+  </w:abstractNum>
+  <w:abstractNum w:abstractNumId="5">
+    <w:lvl w:ilvl="0">
+      <w:start w:val="1"/>
+      <w:numFmt w:val="bullet"/>
+      <w:lvlText w:val="●"/>
+      <w:lvlJc w:val="left"/>
+      <w:pPr>
+        <w:ind w:left="720" w:hanging="360"/>
+      </w:pPr>
+      <w:rPr>
+        <w:u w:val="none"/>
+      </w:rPr>
+    </w:lvl>
+    <w:lvl w:ilvl="1">
+      <w:start w:val="1"/>
+      <w:numFmt w:val="bullet"/>
+      <w:lvlText w:val="○"/>
+      <w:lvlJc w:val="left"/>
+      <w:pPr>
+        <w:ind w:left="1440" w:hanging="360"/>
+      </w:pPr>
+      <w:rPr>
+        <w:u w:val="none"/>
+      </w:rPr>
+    </w:lvl>
+    <w:lvl w:ilvl="2">
+      <w:start w:val="1"/>
+      <w:numFmt w:val="bullet"/>
+      <w:lvlText w:val="■"/>
+      <w:lvlJc w:val="left"/>
+      <w:pPr>
+        <w:ind w:left="2160" w:hanging="360"/>
+      </w:pPr>
+      <w:rPr>
+        <w:u w:val="none"/>
+      </w:rPr>
+    </w:lvl>
+    <w:lvl w:ilvl="3">
+      <w:start w:val="1"/>
+      <w:numFmt w:val="bullet"/>
+      <w:lvlText w:val="●"/>
+      <w:lvlJc w:val="left"/>
+      <w:pPr>
+        <w:ind w:left="2880" w:hanging="360"/>
+      </w:pPr>
+      <w:rPr>
+        <w:u w:val="none"/>
+      </w:rPr>
+    </w:lvl>
+    <w:lvl w:ilvl="4">
+      <w:start w:val="1"/>
+      <w:numFmt w:val="bullet"/>
+      <w:lvlText w:val="○"/>
+      <w:lvlJc w:val="left"/>
+      <w:pPr>
+        <w:ind w:left="3600" w:hanging="360"/>
+      </w:pPr>
+      <w:rPr>
+        <w:u w:val="none"/>
+      </w:rPr>
+    </w:lvl>
+    <w:lvl w:ilvl="5">
+      <w:start w:val="1"/>
+      <w:numFmt w:val="bullet"/>
+      <w:lvlText w:val="■"/>
+      <w:lvlJc w:val="left"/>
+      <w:pPr>
+        <w:ind w:left="4320" w:hanging="360"/>
+      </w:pPr>
+      <w:rPr>
+        <w:u w:val="none"/>
+      </w:rPr>
+    </w:lvl>
+    <w:lvl w:ilvl="6">
+      <w:start w:val="1"/>
+      <w:numFmt w:val="bullet"/>
+      <w:lvlText w:val="●"/>
+      <w:lvlJc w:val="left"/>
+      <w:pPr>
+        <w:ind w:left="5040" w:hanging="360"/>
+      </w:pPr>
+      <w:rPr>
+        <w:u w:val="none"/>
+      </w:rPr>
+    </w:lvl>
+    <w:lvl w:ilvl="7">
+      <w:start w:val="1"/>
+      <w:numFmt w:val="bullet"/>
+      <w:lvlText w:val="○"/>
+      <w:lvlJc w:val="left"/>
+      <w:pPr>
+        <w:ind w:left="5760" w:hanging="360"/>
+      </w:pPr>
+      <w:rPr>
+        <w:u w:val="none"/>
+      </w:rPr>
+    </w:lvl>
+    <w:lvl w:ilvl="8">
+      <w:start w:val="1"/>
+      <w:numFmt w:val="bullet"/>
+      <w:lvlText w:val="■"/>
+      <w:lvlJc w:val="left"/>
+      <w:pPr>
+        <w:ind w:left="6480" w:hanging="360"/>
+      </w:pPr>
+      <w:rPr>
+        <w:u w:val="none"/>
+      </w:rPr>
+    </w:lvl>
+  </w:abstractNum>
+  <w:abstractNum w:abstractNumId="6">
+    <w:lvl w:ilvl="0">
+      <w:start w:val="1"/>
+      <w:numFmt w:val="bullet"/>
+      <w:lvlText w:val="●"/>
+      <w:lvlJc w:val="left"/>
+      <w:pPr>
+        <w:ind w:left="720" w:hanging="360"/>
+      </w:pPr>
+      <w:rPr>
+        <w:u w:val="none"/>
+      </w:rPr>
+    </w:lvl>
+    <w:lvl w:ilvl="1">
+      <w:start w:val="1"/>
+      <w:numFmt w:val="bullet"/>
+      <w:lvlText w:val="○"/>
+      <w:lvlJc w:val="left"/>
+      <w:pPr>
+        <w:ind w:left="1440" w:hanging="360"/>
+      </w:pPr>
+      <w:rPr>
+        <w:u w:val="none"/>
+      </w:rPr>
+    </w:lvl>
+    <w:lvl w:ilvl="2">
+      <w:start w:val="1"/>
+      <w:numFmt w:val="bullet"/>
+      <w:lvlText w:val="■"/>
+      <w:lvlJc w:val="left"/>
+      <w:pPr>
+        <w:ind w:left="2160" w:hanging="360"/>
+      </w:pPr>
+      <w:rPr>
+        <w:u w:val="none"/>
+      </w:rPr>
+    </w:lvl>
+    <w:lvl w:ilvl="3">
+      <w:start w:val="1"/>
+      <w:numFmt w:val="bullet"/>
+      <w:lvlText w:val="●"/>
+      <w:lvlJc w:val="left"/>
+      <w:pPr>
+        <w:ind w:left="2880" w:hanging="360"/>
+      </w:pPr>
+      <w:rPr>
+        <w:u w:val="none"/>
+      </w:rPr>
+    </w:lvl>
+    <w:lvl w:ilvl="4">
+      <w:start w:val="1"/>
+      <w:numFmt w:val="bullet"/>
+      <w:lvlText w:val="○"/>
+      <w:lvlJc w:val="left"/>
+      <w:pPr>
+        <w:ind w:left="3600" w:hanging="360"/>
+      </w:pPr>
+      <w:rPr>
+        <w:u w:val="none"/>
+      </w:rPr>
+    </w:lvl>
+    <w:lvl w:ilvl="5">
+      <w:start w:val="1"/>
+      <w:numFmt w:val="bullet"/>
+      <w:lvlText w:val="■"/>
+      <w:lvlJc w:val="left"/>
+      <w:pPr>
+        <w:ind w:left="4320" w:hanging="360"/>
+      </w:pPr>
+      <w:rPr>
+        <w:u w:val="none"/>
+      </w:rPr>
+    </w:lvl>
+    <w:lvl w:ilvl="6">
+      <w:start w:val="1"/>
+      <w:numFmt w:val="bullet"/>
+      <w:lvlText w:val="●"/>
+      <w:lvlJc w:val="left"/>
+      <w:pPr>
+        <w:ind w:left="5040" w:hanging="360"/>
+      </w:pPr>
+      <w:rPr>
+        <w:u w:val="none"/>
+      </w:rPr>
+    </w:lvl>
+    <w:lvl w:ilvl="7">
+      <w:start w:val="1"/>
+      <w:numFmt w:val="bullet"/>
+      <w:lvlText w:val="○"/>
+      <w:lvlJc w:val="left"/>
+      <w:pPr>
+        <w:ind w:left="5760" w:hanging="360"/>
+      </w:pPr>
+      <w:rPr>
+        <w:u w:val="none"/>
+      </w:rPr>
+    </w:lvl>
+    <w:lvl w:ilvl="8">
+      <w:start w:val="1"/>
+      <w:numFmt w:val="bullet"/>
+      <w:lvlText w:val="■"/>
+      <w:lvlJc w:val="left"/>
+      <w:pPr>
+        <w:ind w:left="6480" w:hanging="360"/>
+      </w:pPr>
+      <w:rPr>
+        <w:u w:val="none"/>
+      </w:rPr>
+    </w:lvl>
+  </w:abstractNum>
+  <w:abstractNum w:abstractNumId="7">
+    <w:lvl w:ilvl="0">
+      <w:start w:val="1"/>
+      <w:numFmt w:val="bullet"/>
+      <w:lvlText w:val="●"/>
+      <w:lvlJc w:val="left"/>
+      <w:pPr>
+        <w:ind w:left="720" w:hanging="360"/>
+      </w:pPr>
+      <w:rPr>
+        <w:u w:val="none"/>
+      </w:rPr>
+    </w:lvl>
+    <w:lvl w:ilvl="1">
+      <w:start w:val="1"/>
+      <w:numFmt w:val="bullet"/>
+      <w:lvlText w:val="○"/>
+      <w:lvlJc w:val="left"/>
+      <w:pPr>
+        <w:ind w:left="1440" w:hanging="360"/>
+      </w:pPr>
+      <w:rPr>
+        <w:u w:val="none"/>
+      </w:rPr>
+    </w:lvl>
+    <w:lvl w:ilvl="2">
+      <w:start w:val="1"/>
+      <w:numFmt w:val="bullet"/>
+      <w:lvlText w:val="■"/>
+      <w:lvlJc w:val="left"/>
+      <w:pPr>
+        <w:ind w:left="2160" w:hanging="360"/>
+      </w:pPr>
+      <w:rPr>
+        <w:u w:val="none"/>
+      </w:rPr>
+    </w:lvl>
+    <w:lvl w:ilvl="3">
+      <w:start w:val="1"/>
+      <w:numFmt w:val="bullet"/>
+      <w:lvlText w:val="●"/>
+      <w:lvlJc w:val="left"/>
+      <w:pPr>
+        <w:ind w:left="2880" w:hanging="360"/>
+      </w:pPr>
+      <w:rPr>
+        <w:u w:val="none"/>
+      </w:rPr>
+    </w:lvl>
+    <w:lvl w:ilvl="4">
+      <w:start w:val="1"/>
+      <w:numFmt w:val="bullet"/>
+      <w:lvlText w:val="○"/>
+      <w:lvlJc w:val="left"/>
+      <w:pPr>
+        <w:ind w:left="3600" w:hanging="360"/>
+      </w:pPr>
+      <w:rPr>
+        <w:u w:val="none"/>
+      </w:rPr>
+    </w:lvl>
+    <w:lvl w:ilvl="5">
+      <w:start w:val="1"/>
+      <w:numFmt w:val="bullet"/>
+      <w:lvlText w:val="■"/>
+      <w:lvlJc w:val="left"/>
+      <w:pPr>
+        <w:ind w:left="4320" w:hanging="360"/>
+      </w:pPr>
+      <w:rPr>
+        <w:u w:val="none"/>
+      </w:rPr>
+    </w:lvl>
+    <w:lvl w:ilvl="6">
+      <w:start w:val="1"/>
+      <w:numFmt w:val="bullet"/>
+      <w:lvlText w:val="●"/>
+      <w:lvlJc w:val="left"/>
+      <w:pPr>
+        <w:ind w:left="5040" w:hanging="360"/>
+      </w:pPr>
+      <w:rPr>
+        <w:u w:val="none"/>
+      </w:rPr>
+    </w:lvl>
+    <w:lvl w:ilvl="7">
+      <w:start w:val="1"/>
+      <w:numFmt w:val="bullet"/>
+      <w:lvlText w:val="○"/>
+      <w:lvlJc w:val="left"/>
+      <w:pPr>
+        <w:ind w:left="5760" w:hanging="360"/>
+      </w:pPr>
+      <w:rPr>
+        <w:u w:val="none"/>
+      </w:rPr>
+    </w:lvl>
+    <w:lvl w:ilvl="8">
+      <w:start w:val="1"/>
+      <w:numFmt w:val="bullet"/>
+      <w:lvlText w:val="■"/>
+      <w:lvlJc w:val="left"/>
+      <w:pPr>
+        <w:ind w:left="6480" w:hanging="360"/>
+      </w:pPr>
+      <w:rPr>
+        <w:u w:val="none"/>
+      </w:rPr>
+    </w:lvl>
+  </w:abstractNum>
+  <w:abstractNum w:abstractNumId="8">
+    <w:lvl w:ilvl="0">
+      <w:start w:val="1"/>
+      <w:numFmt w:val="bullet"/>
+      <w:lvlText w:val="●"/>
+      <w:lvlJc w:val="left"/>
+      <w:pPr>
+        <w:ind w:left="720" w:hanging="360"/>
+      </w:pPr>
+      <w:rPr>
+        <w:u w:val="none"/>
+      </w:rPr>
+    </w:lvl>
+    <w:lvl w:ilvl="1">
+      <w:start w:val="1"/>
+      <w:numFmt w:val="bullet"/>
+      <w:lvlText w:val="○"/>
+      <w:lvlJc w:val="left"/>
+      <w:pPr>
+        <w:ind w:left="1440" w:hanging="360"/>
+      </w:pPr>
+      <w:rPr>
+        <w:u w:val="none"/>
+      </w:rPr>
+    </w:lvl>
+    <w:lvl w:ilvl="2">
+      <w:start w:val="1"/>
+      <w:numFmt w:val="bullet"/>
+      <w:lvlText w:val="■"/>
+      <w:lvlJc w:val="left"/>
+      <w:pPr>
+        <w:ind w:left="2160" w:hanging="360"/>
+      </w:pPr>
+      <w:rPr>
+        <w:u w:val="none"/>
+      </w:rPr>
+    </w:lvl>
+    <w:lvl w:ilvl="3">
+      <w:start w:val="1"/>
+      <w:numFmt w:val="bullet"/>
+      <w:lvlText w:val="●"/>
+      <w:lvlJc w:val="left"/>
+      <w:pPr>
+        <w:ind w:left="2880" w:hanging="360"/>
+      </w:pPr>
+      <w:rPr>
+        <w:u w:val="none"/>
+      </w:rPr>
+    </w:lvl>
+    <w:lvl w:ilvl="4">
+      <w:start w:val="1"/>
+      <w:numFmt w:val="bullet"/>
+      <w:lvlText w:val="○"/>
+      <w:lvlJc w:val="left"/>
+      <w:pPr>
+        <w:ind w:left="3600" w:hanging="360"/>
+      </w:pPr>
+      <w:rPr>
+        <w:u w:val="none"/>
+      </w:rPr>
+    </w:lvl>
+    <w:lvl w:ilvl="5">
+      <w:start w:val="1"/>
+      <w:numFmt w:val="bullet"/>
+      <w:lvlText w:val="■"/>
+      <w:lvlJc w:val="left"/>
+      <w:pPr>
+        <w:ind w:left="4320" w:hanging="360"/>
+      </w:pPr>
+      <w:rPr>
+        <w:u w:val="none"/>
+      </w:rPr>
+    </w:lvl>
+    <w:lvl w:ilvl="6">
+      <w:start w:val="1"/>
+      <w:numFmt w:val="bullet"/>
+      <w:lvlText w:val="●"/>
+      <w:lvlJc w:val="left"/>
+      <w:pPr>
+        <w:ind w:left="5040" w:hanging="360"/>
+      </w:pPr>
+      <w:rPr>
+        <w:u w:val="none"/>
+      </w:rPr>
+    </w:lvl>
+    <w:lvl w:ilvl="7">
+      <w:start w:val="1"/>
+      <w:numFmt w:val="bullet"/>
+      <w:lvlText w:val="○"/>
+      <w:lvlJc w:val="left"/>
+      <w:pPr>
+        <w:ind w:left="5760" w:hanging="360"/>
+      </w:pPr>
+      <w:rPr>
+        <w:u w:val="none"/>
+      </w:rPr>
+    </w:lvl>
+    <w:lvl w:ilvl="8">
+      <w:start w:val="1"/>
+      <w:numFmt w:val="bullet"/>
+      <w:lvlText w:val="■"/>
+      <w:lvlJc w:val="left"/>
+      <w:pPr>
+        <w:ind w:left="6480" w:hanging="360"/>
+      </w:pPr>
+      <w:rPr>
+        <w:u w:val="none"/>
+      </w:rPr>
+    </w:lvl>
+  </w:abstractNum>
+  <w:abstractNum w:abstractNumId="9">
+    <w:lvl w:ilvl="0">
+      <w:start w:val="1"/>
+      <w:numFmt w:val="bullet"/>
+      <w:lvlText w:val="●"/>
+      <w:lvlJc w:val="left"/>
+      <w:pPr>
+        <w:ind w:left="720" w:hanging="360"/>
+      </w:pPr>
+      <w:rPr>
+        <w:u w:val="none"/>
+      </w:rPr>
+    </w:lvl>
+    <w:lvl w:ilvl="1">
+      <w:start w:val="1"/>
+      <w:numFmt w:val="bullet"/>
+      <w:lvlText w:val="○"/>
+      <w:lvlJc w:val="left"/>
+      <w:pPr>
+        <w:ind w:left="1440" w:hanging="360"/>
+      </w:pPr>
+      <w:rPr>
+        <w:u w:val="none"/>
+      </w:rPr>
+    </w:lvl>
+    <w:lvl w:ilvl="2">
+      <w:start w:val="1"/>
+      <w:numFmt w:val="bullet"/>
+      <w:lvlText w:val="■"/>
+      <w:lvlJc w:val="left"/>
+      <w:pPr>
+        <w:ind w:left="2160" w:hanging="360"/>
+      </w:pPr>
+      <w:rPr>
+        <w:u w:val="none"/>
+      </w:rPr>
+    </w:lvl>
+    <w:lvl w:ilvl="3">
+      <w:start w:val="1"/>
+      <w:numFmt w:val="bullet"/>
+      <w:lvlText w:val="●"/>
+      <w:lvlJc w:val="left"/>
+      <w:pPr>
+        <w:ind w:left="2880" w:hanging="360"/>
+      </w:pPr>
+      <w:rPr>
+        <w:u w:val="none"/>
+      </w:rPr>
+    </w:lvl>
+    <w:lvl w:ilvl="4">
+      <w:start w:val="1"/>
+      <w:numFmt w:val="bullet"/>
+      <w:lvlText w:val="○"/>
+      <w:lvlJc w:val="left"/>
+      <w:pPr>
+        <w:ind w:left="3600" w:hanging="360"/>
+      </w:pPr>
+      <w:rPr>
+        <w:u w:val="none"/>
+      </w:rPr>
+    </w:lvl>
+    <w:lvl w:ilvl="5">
+      <w:start w:val="1"/>
+      <w:numFmt w:val="bullet"/>
+      <w:lvlText w:val="■"/>
+      <w:lvlJc w:val="left"/>
+      <w:pPr>
+        <w:ind w:left="4320" w:hanging="360"/>
+      </w:pPr>
+      <w:rPr>
+        <w:u w:val="none"/>
+      </w:rPr>
+    </w:lvl>
+    <w:lvl w:ilvl="6">
+      <w:start w:val="1"/>
+      <w:numFmt w:val="bullet"/>
+      <w:lvlText w:val="●"/>
+      <w:lvlJc w:val="left"/>
+      <w:pPr>
+        <w:ind w:left="5040" w:hanging="360"/>
+      </w:pPr>
+      <w:rPr>
+        <w:u w:val="none"/>
+      </w:rPr>
+    </w:lvl>
+    <w:lvl w:ilvl="7">
+      <w:start w:val="1"/>
+      <w:numFmt w:val="bullet"/>
+      <w:lvlText w:val="○"/>
+      <w:lvlJc w:val="left"/>
+      <w:pPr>
+        <w:ind w:left="5760" w:hanging="360"/>
+      </w:pPr>
+      <w:rPr>
+        <w:u w:val="none"/>
+      </w:rPr>
+    </w:lvl>
+    <w:lvl w:ilvl="8">
+      <w:start w:val="1"/>
+      <w:numFmt w:val="bullet"/>
+      <w:lvlText w:val="■"/>
+      <w:lvlJc w:val="left"/>
+      <w:pPr>
+        <w:ind w:left="6480" w:hanging="360"/>
+      </w:pPr>
+      <w:rPr>
+        <w:u w:val="none"/>
+      </w:rPr>
+    </w:lvl>
+  </w:abstractNum>
+  <w:abstractNum w:abstractNumId="10">
+    <w:lvl w:ilvl="0">
+      <w:start w:val="1"/>
+      <w:numFmt w:val="decimal"/>
+      <w:lvlText w:val="%1."/>
+      <w:lvlJc w:val="left"/>
+      <w:pPr>
+        <w:ind w:left="720" w:hanging="360"/>
+      </w:pPr>
+      <w:rPr>
+        <w:u w:val="none"/>
+      </w:rPr>
+    </w:lvl>
+    <w:lvl w:ilvl="1">
+      <w:start w:val="1"/>
+      <w:numFmt w:val="lowerLetter"/>
+      <w:lvlText w:val="%2."/>
+      <w:lvlJc w:val="left"/>
+      <w:pPr>
+        <w:ind w:left="1440" w:hanging="360"/>
+      </w:pPr>
+      <w:rPr>
+        <w:u w:val="none"/>
+      </w:rPr>
+    </w:lvl>
+    <w:lvl w:ilvl="2">
+      <w:start w:val="1"/>
+      <w:numFmt w:val="lowerRoman"/>
+      <w:lvlText w:val="%3."/>
+      <w:lvlJc w:val="right"/>
+      <w:pPr>
+        <w:ind w:left="2160" w:hanging="360"/>
+      </w:pPr>
+      <w:rPr>
+        <w:u w:val="none"/>
+      </w:rPr>
+    </w:lvl>
+    <w:lvl w:ilvl="3">
+      <w:start w:val="1"/>
+      <w:numFmt w:val="decimal"/>
+      <w:lvlText w:val="%4."/>
+      <w:lvlJc w:val="left"/>
+      <w:pPr>
+        <w:ind w:left="2880" w:hanging="360"/>
+      </w:pPr>
+      <w:rPr>
+        <w:u w:val="none"/>
+      </w:rPr>
+    </w:lvl>
+    <w:lvl w:ilvl="4">
+      <w:start w:val="1"/>
+      <w:numFmt w:val="lowerLetter"/>
+      <w:lvlText w:val="%5."/>
+      <w:lvlJc w:val="left"/>
+      <w:pPr>
+        <w:ind w:left="3600" w:hanging="360"/>
+      </w:pPr>
+      <w:rPr>
+        <w:u w:val="none"/>
+      </w:rPr>
+    </w:lvl>
+    <w:lvl w:ilvl="5">
+      <w:start w:val="1"/>
+      <w:numFmt w:val="lowerRoman"/>
+      <w:lvlText w:val="%6."/>
+      <w:lvlJc w:val="right"/>
+      <w:pPr>
+        <w:ind w:left="4320" w:hanging="360"/>
+      </w:pPr>
+      <w:rPr>
+        <w:u w:val="none"/>
+      </w:rPr>
+    </w:lvl>
+    <w:lvl w:ilvl="6">
+      <w:start w:val="1"/>
+      <w:numFmt w:val="decimal"/>
+      <w:lvlText w:val="%7."/>
+      <w:lvlJc w:val="left"/>
+      <w:pPr>
+        <w:ind w:left="5040" w:hanging="360"/>
+      </w:pPr>
+      <w:rPr>
+        <w:u w:val="none"/>
+      </w:rPr>
+    </w:lvl>
+    <w:lvl w:ilvl="7">
+      <w:start w:val="1"/>
+      <w:numFmt w:val="lowerLetter"/>
+      <w:lvlText w:val="%8."/>
+      <w:lvlJc w:val="left"/>
+      <w:pPr>
+        <w:ind w:left="5760" w:hanging="360"/>
+      </w:pPr>
+      <w:rPr>
+        <w:u w:val="none"/>
+      </w:rPr>
+    </w:lvl>
+    <w:lvl w:ilvl="8">
+      <w:start w:val="1"/>
+      <w:numFmt w:val="lowerRoman"/>
+      <w:lvlText w:val="%9."/>
+      <w:lvlJc w:val="right"/>
+      <w:pPr>
+        <w:ind w:left="6480" w:hanging="360"/>
+      </w:pPr>
+      <w:rPr>
+        <w:u w:val="none"/>
+      </w:rPr>
+    </w:lvl>
+  </w:abstractNum>
+  <w:abstractNum w:abstractNumId="11">
+    <w:lvl w:ilvl="0">
+      <w:start w:val="1"/>
+      <w:numFmt w:val="bullet"/>
+      <w:lvlText w:val="●"/>
+      <w:lvlJc w:val="left"/>
+      <w:pPr>
+        <w:ind w:left="720" w:hanging="360"/>
+      </w:pPr>
+      <w:rPr>
+        <w:u w:val="none"/>
+      </w:rPr>
+    </w:lvl>
+    <w:lvl w:ilvl="1">
+      <w:start w:val="1"/>
+      <w:numFmt w:val="bullet"/>
+      <w:lvlText w:val="○"/>
+      <w:lvlJc w:val="left"/>
+      <w:pPr>
+        <w:ind w:left="1440" w:hanging="360"/>
+      </w:pPr>
+      <w:rPr>
+        <w:u w:val="none"/>
+      </w:rPr>
+    </w:lvl>
+    <w:lvl w:ilvl="2">
+      <w:start w:val="1"/>
+      <w:numFmt w:val="bullet"/>
+      <w:lvlText w:val="■"/>
+      <w:lvlJc w:val="left"/>
+      <w:pPr>
+        <w:ind w:left="2160" w:hanging="360"/>
+      </w:pPr>
+      <w:rPr>
+        <w:u w:val="none"/>
+      </w:rPr>
+    </w:lvl>
+    <w:lvl w:ilvl="3">
+      <w:start w:val="1"/>
+      <w:numFmt w:val="bullet"/>
+      <w:lvlText w:val="●"/>
+      <w:lvlJc w:val="left"/>
+      <w:pPr>
+        <w:ind w:left="2880" w:hanging="360"/>
+      </w:pPr>
+      <w:rPr>
+        <w:u w:val="none"/>
+      </w:rPr>
+    </w:lvl>
+    <w:lvl w:ilvl="4">
+      <w:start w:val="1"/>
+      <w:numFmt w:val="bullet"/>
+      <w:lvlText w:val="○"/>
+      <w:lvlJc w:val="left"/>
+      <w:pPr>
+        <w:ind w:left="3600" w:hanging="360"/>
+      </w:pPr>
+      <w:rPr>
+        <w:u w:val="none"/>
+      </w:rPr>
+    </w:lvl>
+    <w:lvl w:ilvl="5">
+      <w:start w:val="1"/>
+      <w:numFmt w:val="bullet"/>
+      <w:lvlText w:val="■"/>
+      <w:lvlJc w:val="left"/>
+      <w:pPr>
+        <w:ind w:left="4320" w:hanging="360"/>
+      </w:pPr>
+      <w:rPr>
+        <w:u w:val="none"/>
+      </w:rPr>
+    </w:lvl>
+    <w:lvl w:ilvl="6">
+      <w:start w:val="1"/>
+      <w:numFmt w:val="bullet"/>
+      <w:lvlText w:val="●"/>
+      <w:lvlJc w:val="left"/>
+      <w:pPr>
+        <w:ind w:left="5040" w:hanging="360"/>
+      </w:pPr>
+      <w:rPr>
+        <w:u w:val="none"/>
+      </w:rPr>
+    </w:lvl>
+    <w:lvl w:ilvl="7">
+      <w:start w:val="1"/>
+      <w:numFmt w:val="bullet"/>
+      <w:lvlText w:val="○"/>
+      <w:lvlJc w:val="left"/>
+      <w:pPr>
+        <w:ind w:left="5760" w:hanging="360"/>
+      </w:pPr>
+      <w:rPr>
+        <w:u w:val="none"/>
+      </w:rPr>
+    </w:lvl>
+    <w:lvl w:ilvl="8">
+      <w:start w:val="1"/>
+      <w:numFmt w:val="bullet"/>
+      <w:lvlText w:val="■"/>
+      <w:lvlJc w:val="left"/>
+      <w:pPr>
+        <w:ind w:left="6480" w:hanging="360"/>
+      </w:pPr>
+      <w:rPr>
+        <w:u w:val="none"/>
+      </w:rPr>
+    </w:lvl>
+  </w:abstractNum>
+  <w:abstractNum w:abstractNumId="12">
+    <w:lvl w:ilvl="0">
+      <w:start w:val="1"/>
+      <w:numFmt w:val="bullet"/>
+      <w:lvlText w:val="●"/>
+      <w:lvlJc w:val="left"/>
+      <w:pPr>
+        <w:ind w:left="720" w:hanging="360"/>
+      </w:pPr>
+      <w:rPr>
+        <w:u w:val="none"/>
+      </w:rPr>
+    </w:lvl>
+    <w:lvl w:ilvl="1">
+      <w:start w:val="1"/>
+      <w:numFmt w:val="bullet"/>
+      <w:lvlText w:val="○"/>
+      <w:lvlJc w:val="left"/>
+      <w:pPr>
+        <w:ind w:left="1440" w:hanging="360"/>
+      </w:pPr>
+      <w:rPr>
+        <w:u w:val="none"/>
+      </w:rPr>
+    </w:lvl>
+    <w:lvl w:ilvl="2">
+      <w:start w:val="1"/>
+      <w:numFmt w:val="bullet"/>
+      <w:lvlText w:val="■"/>
+      <w:lvlJc w:val="left"/>
+      <w:pPr>
+        <w:ind w:left="2160" w:hanging="360"/>
+      </w:pPr>
+      <w:rPr>
+        <w:u w:val="none"/>
+      </w:rPr>
+    </w:lvl>
+    <w:lvl w:ilvl="3">
+      <w:start w:val="1"/>
+      <w:numFmt w:val="bullet"/>
+      <w:lvlText w:val="●"/>
+      <w:lvlJc w:val="left"/>
+      <w:pPr>
+        <w:ind w:left="2880" w:hanging="360"/>
+      </w:pPr>
+      <w:rPr>
+        <w:u w:val="none"/>
+      </w:rPr>
+    </w:lvl>
+    <w:lvl w:ilvl="4">
+      <w:start w:val="1"/>
+      <w:numFmt w:val="bullet"/>
+      <w:lvlText w:val="○"/>
+      <w:lvlJc w:val="left"/>
+      <w:pPr>
+        <w:ind w:left="3600" w:hanging="360"/>
+      </w:pPr>
+      <w:rPr>
+        <w:u w:val="none"/>
+      </w:rPr>
+    </w:lvl>
+    <w:lvl w:ilvl="5">
+      <w:start w:val="1"/>
+      <w:numFmt w:val="bullet"/>
+      <w:lvlText w:val="■"/>
+      <w:lvlJc w:val="left"/>
+      <w:pPr>
+        <w:ind w:left="4320" w:hanging="360"/>
+      </w:pPr>
+      <w:rPr>
+        <w:u w:val="none"/>
+      </w:rPr>
+    </w:lvl>
+    <w:lvl w:ilvl="6">
+      <w:start w:val="1"/>
+      <w:numFmt w:val="bullet"/>
+      <w:lvlText w:val="●"/>
+      <w:lvlJc w:val="left"/>
+      <w:pPr>
+        <w:ind w:left="5040" w:hanging="360"/>
+      </w:pPr>
+      <w:rPr>
+        <w:u w:val="none"/>
+      </w:rPr>
+    </w:lvl>
+    <w:lvl w:ilvl="7">
+      <w:start w:val="1"/>
+      <w:numFmt w:val="bullet"/>
+      <w:lvlText w:val="○"/>
+      <w:lvlJc w:val="left"/>
+      <w:pPr>
+        <w:ind w:left="5760" w:hanging="360"/>
+      </w:pPr>
+      <w:rPr>
+        <w:u w:val="none"/>
+      </w:rPr>
+    </w:lvl>
+    <w:lvl w:ilvl="8">
+      <w:start w:val="1"/>
+      <w:numFmt w:val="bullet"/>
+      <w:lvlText w:val="■"/>
+      <w:lvlJc w:val="left"/>
+      <w:pPr>
+        <w:ind w:left="6480" w:hanging="360"/>
+      </w:pPr>
+      <w:rPr>
+        <w:u w:val="none"/>
+      </w:rPr>
+    </w:lvl>
+  </w:abstractNum>
+  <w:num w:numId="1">
+    <w:abstractNumId w:val="1"/>
+  </w:num>
+  <w:num w:numId="2">
+    <w:abstractNumId w:val="2"/>
+  </w:num>
+  <w:num w:numId="3">
+    <w:abstractNumId w:val="3"/>
+  </w:num>
+  <w:num w:numId="4">
+    <w:abstractNumId w:val="4"/>
+  </w:num>
+  <w:num w:numId="5">
+    <w:abstractNumId w:val="5"/>
+  </w:num>
+  <w:num w:numId="6">
+    <w:abstractNumId w:val="6"/>
+  </w:num>
+  <w:num w:numId="7">
+    <w:abstractNumId w:val="7"/>
+  </w:num>
+  <w:num w:numId="8">
+    <w:abstractNumId w:val="8"/>
+  </w:num>
+  <w:num w:numId="9">
+    <w:abstractNumId w:val="9"/>
+  </w:num>
+  <w:num w:numId="10">
+    <w:abstractNumId w:val="10"/>
+  </w:num>
+  <w:num w:numId="11">
+    <w:abstractNumId w:val="11"/>
+  </w:num>
+  <w:num w:numId="12">
+    <w:abstractNumId w:val="12"/>
+  </w:num>
+</w:numbering>
 </file>
 
 <file path=word/styles.xml><?xml version="1.0" encoding="utf-8"?>
